--- a/5.Test Plan/1.TestPlan Final.docx
+++ b/5.Test Plan/1.TestPlan Final.docx
@@ -53,6 +53,14 @@
     </w:p>
     <w:p>
       <w:pPr>
+        <w:jc w:val="center"/>
+        <w:rPr>
+          <w:lang w:val="en-GB"/>
+        </w:rPr>
+      </w:pPr>
+    </w:p>
+    <w:p>
+      <w:pPr>
         <w:jc w:val="left"/>
         <w:rPr>
           <w:lang w:val="en-GB"/>
@@ -66,14 +74,7 @@
           <w:lang w:val="en-GB"/>
         </w:rPr>
       </w:pPr>
-    </w:p>
-    <w:p>
-      <w:pPr>
-        <w:jc w:val="left"/>
-        <w:rPr>
-          <w:lang w:val="en-GB"/>
-        </w:rPr>
-      </w:pPr>
+      <w:bookmarkStart w:id="0" w:name="_GoBack"/>
       <w:r>
         <w:rPr>
           <w:noProof/>
@@ -81,8 +82,8 @@
         </w:rPr>
         <w:drawing>
           <wp:inline distT="0" distB="0" distL="0" distR="0" wp14:anchorId="5C8E2376" wp14:editId="53F3550F">
-            <wp:extent cx="5267325" cy="2857500"/>
-            <wp:effectExtent l="0" t="0" r="9525" b="0"/>
+            <wp:extent cx="5886450" cy="2762250"/>
+            <wp:effectExtent l="0" t="0" r="0" b="0"/>
             <wp:docPr id="4" name="Picture 4" descr="C:\Users\HP_g6\Desktop\1798683_284055408385746_121912938_n.jpg"/>
             <wp:cNvGraphicFramePr>
               <a:graphicFrameLocks xmlns:a="http://schemas.openxmlformats.org/drawingml/2006/main" noChangeAspect="1"/>
@@ -112,7 +113,7 @@
                   <pic:spPr bwMode="auto">
                     <a:xfrm>
                       <a:off x="0" y="0"/>
-                      <a:ext cx="5267325" cy="2857500"/>
+                      <a:ext cx="5886559" cy="2762301"/>
                     </a:xfrm>
                     <a:prstGeom prst="rect">
                       <a:avLst/>
@@ -128,6 +129,7 @@
           </wp:inline>
         </w:drawing>
       </w:r>
+      <w:bookmarkEnd w:id="0"/>
     </w:p>
     <w:p>
       <w:pPr>
@@ -696,423 +698,6 @@
         </w:p>
         <w:p>
           <w:pPr>
-            <w:pStyle w:val="TOC1"/>
-            <w:tabs>
-              <w:tab w:val="right" w:leader="dot" w:pos="8296"/>
-            </w:tabs>
-            <w:rPr>
-              <w:noProof/>
-            </w:rPr>
-          </w:pPr>
-          <w:r>
-            <w:t>2.1</w:t>
-          </w:r>
-          <w:hyperlink w:anchor="_Toc368839601" w:history="1">
-            <w:r>
-              <w:rPr>
-                <w:rStyle w:val="Hyperlink"/>
-                <w:noProof/>
-              </w:rPr>
-              <w:t>Fig: Test Image A</w:t>
-            </w:r>
-            <w:r>
-              <w:rPr>
-                <w:noProof/>
-                <w:webHidden/>
-              </w:rPr>
-              <w:tab/>
-            </w:r>
-            <w:r>
-              <w:rPr>
-                <w:noProof/>
-                <w:webHidden/>
-              </w:rPr>
-              <w:fldChar w:fldCharType="begin"/>
-            </w:r>
-            <w:r>
-              <w:rPr>
-                <w:noProof/>
-                <w:webHidden/>
-              </w:rPr>
-              <w:instrText xml:space="preserve"> PAGEREF _Toc368839601 \h </w:instrText>
-            </w:r>
-            <w:r>
-              <w:rPr>
-                <w:noProof/>
-                <w:webHidden/>
-              </w:rPr>
-            </w:r>
-            <w:r>
-              <w:rPr>
-                <w:noProof/>
-                <w:webHidden/>
-              </w:rPr>
-              <w:fldChar w:fldCharType="separate"/>
-            </w:r>
-            <w:r>
-              <w:rPr>
-                <w:noProof/>
-                <w:webHidden/>
-              </w:rPr>
-              <w:t>4</w:t>
-            </w:r>
-            <w:r>
-              <w:rPr>
-                <w:noProof/>
-                <w:webHidden/>
-              </w:rPr>
-              <w:fldChar w:fldCharType="end"/>
-            </w:r>
-          </w:hyperlink>
-        </w:p>
-        <w:p>
-          <w:pPr>
-            <w:pStyle w:val="TOC2"/>
-            <w:tabs>
-              <w:tab w:val="right" w:leader="dot" w:pos="8296"/>
-            </w:tabs>
-            <w:ind w:left="0"/>
-            <w:rPr>
-              <w:noProof/>
-            </w:rPr>
-          </w:pPr>
-          <w:r>
-            <w:t>2.2</w:t>
-          </w:r>
-          <w:hyperlink w:anchor="_Toc368839602" w:history="1">
-            <w:r>
-              <w:rPr>
-                <w:rStyle w:val="Hyperlink"/>
-                <w:noProof/>
-              </w:rPr>
-              <w:t>Fig: Test Image B</w:t>
-            </w:r>
-            <w:r>
-              <w:rPr>
-                <w:noProof/>
-                <w:webHidden/>
-              </w:rPr>
-              <w:tab/>
-            </w:r>
-            <w:r>
-              <w:rPr>
-                <w:noProof/>
-                <w:webHidden/>
-              </w:rPr>
-              <w:fldChar w:fldCharType="begin"/>
-            </w:r>
-            <w:r>
-              <w:rPr>
-                <w:noProof/>
-                <w:webHidden/>
-              </w:rPr>
-              <w:instrText xml:space="preserve"> PAGEREF _Toc368839602 \h </w:instrText>
-            </w:r>
-            <w:r>
-              <w:rPr>
-                <w:noProof/>
-                <w:webHidden/>
-              </w:rPr>
-            </w:r>
-            <w:r>
-              <w:rPr>
-                <w:noProof/>
-                <w:webHidden/>
-              </w:rPr>
-              <w:fldChar w:fldCharType="separate"/>
-            </w:r>
-            <w:r>
-              <w:rPr>
-                <w:noProof/>
-                <w:webHidden/>
-              </w:rPr>
-              <w:t>5</w:t>
-            </w:r>
-            <w:r>
-              <w:rPr>
-                <w:noProof/>
-                <w:webHidden/>
-              </w:rPr>
-              <w:fldChar w:fldCharType="end"/>
-            </w:r>
-          </w:hyperlink>
-        </w:p>
-        <w:p>
-          <w:pPr>
-            <w:pStyle w:val="TOC1"/>
-            <w:tabs>
-              <w:tab w:val="right" w:leader="dot" w:pos="8296"/>
-            </w:tabs>
-            <w:rPr>
-              <w:noProof/>
-            </w:rPr>
-          </w:pPr>
-          <w:r>
-            <w:t>2.3</w:t>
-          </w:r>
-          <w:hyperlink w:anchor="_Toc368839603" w:history="1">
-            <w:r>
-              <w:rPr>
-                <w:rStyle w:val="Hyperlink"/>
-                <w:noProof/>
-              </w:rPr>
-              <w:t>Fig: Test Image C</w:t>
-            </w:r>
-            <w:r>
-              <w:rPr>
-                <w:noProof/>
-                <w:webHidden/>
-              </w:rPr>
-              <w:tab/>
-            </w:r>
-            <w:r>
-              <w:rPr>
-                <w:noProof/>
-                <w:webHidden/>
-              </w:rPr>
-              <w:t>6</w:t>
-            </w:r>
-          </w:hyperlink>
-        </w:p>
-        <w:p>
-          <w:pPr>
-            <w:pStyle w:val="TOC1"/>
-            <w:tabs>
-              <w:tab w:val="right" w:leader="dot" w:pos="8296"/>
-            </w:tabs>
-            <w:rPr>
-              <w:noProof/>
-            </w:rPr>
-          </w:pPr>
-          <w:r>
-            <w:t>3.</w:t>
-          </w:r>
-          <w:hyperlink w:anchor="_Toc368839604" w:history="1">
-            <w:r>
-              <w:rPr>
-                <w:rStyle w:val="Hyperlink"/>
-                <w:noProof/>
-              </w:rPr>
-              <w:t>Additional Information</w:t>
-            </w:r>
-            <w:r>
-              <w:rPr>
-                <w:noProof/>
-                <w:webHidden/>
-              </w:rPr>
-              <w:tab/>
-            </w:r>
-            <w:r>
-              <w:rPr>
-                <w:noProof/>
-                <w:webHidden/>
-              </w:rPr>
-              <w:t>7</w:t>
-            </w:r>
-          </w:hyperlink>
-        </w:p>
-        <w:p>
-          <w:pPr>
-            <w:pStyle w:val="TOC1"/>
-            <w:tabs>
-              <w:tab w:val="right" w:leader="dot" w:pos="8296"/>
-            </w:tabs>
-            <w:rPr>
-              <w:noProof/>
-            </w:rPr>
-          </w:pPr>
-          <w:r>
-            <w:t>3.1Crossings</w:t>
-          </w:r>
-          <w:hyperlink w:anchor="_Toc368839605" w:history="1">
-            <w:r>
-              <w:rPr>
-                <w:noProof/>
-                <w:webHidden/>
-              </w:rPr>
-              <w:tab/>
-            </w:r>
-            <w:r>
-              <w:rPr>
-                <w:noProof/>
-                <w:webHidden/>
-              </w:rPr>
-              <w:fldChar w:fldCharType="begin"/>
-            </w:r>
-            <w:r>
-              <w:rPr>
-                <w:noProof/>
-                <w:webHidden/>
-              </w:rPr>
-              <w:instrText xml:space="preserve"> PAGEREF _Toc368839605 \h </w:instrText>
-            </w:r>
-            <w:r>
-              <w:rPr>
-                <w:noProof/>
-                <w:webHidden/>
-              </w:rPr>
-            </w:r>
-            <w:r>
-              <w:rPr>
-                <w:noProof/>
-                <w:webHidden/>
-              </w:rPr>
-              <w:fldChar w:fldCharType="separate"/>
-            </w:r>
-            <w:r>
-              <w:rPr>
-                <w:noProof/>
-                <w:webHidden/>
-              </w:rPr>
-              <w:t>7</w:t>
-            </w:r>
-            <w:r>
-              <w:rPr>
-                <w:noProof/>
-                <w:webHidden/>
-              </w:rPr>
-              <w:fldChar w:fldCharType="end"/>
-            </w:r>
-          </w:hyperlink>
-        </w:p>
-        <w:p>
-          <w:pPr>
-            <w:pStyle w:val="TOC1"/>
-            <w:tabs>
-              <w:tab w:val="right" w:leader="dot" w:pos="8296"/>
-            </w:tabs>
-            <w:rPr>
-              <w:noProof/>
-            </w:rPr>
-          </w:pPr>
-          <w:r>
-            <w:t>3.2</w:t>
-          </w:r>
-          <w:hyperlink w:anchor="_Toc368839606" w:history="1">
-            <w:r>
-              <w:rPr>
-                <w:rStyle w:val="Hyperlink"/>
-                <w:noProof/>
-                <w:lang w:eastAsia="zh-CN"/>
-              </w:rPr>
-              <w:t>States</w:t>
-            </w:r>
-            <w:r>
-              <w:rPr>
-                <w:noProof/>
-                <w:webHidden/>
-              </w:rPr>
-              <w:tab/>
-            </w:r>
-            <w:r>
-              <w:rPr>
-                <w:noProof/>
-                <w:webHidden/>
-              </w:rPr>
-              <w:fldChar w:fldCharType="begin"/>
-            </w:r>
-            <w:r>
-              <w:rPr>
-                <w:noProof/>
-                <w:webHidden/>
-              </w:rPr>
-              <w:instrText xml:space="preserve"> PAGEREF _Toc368839606 \h </w:instrText>
-            </w:r>
-            <w:r>
-              <w:rPr>
-                <w:noProof/>
-                <w:webHidden/>
-              </w:rPr>
-            </w:r>
-            <w:r>
-              <w:rPr>
-                <w:noProof/>
-                <w:webHidden/>
-              </w:rPr>
-              <w:fldChar w:fldCharType="separate"/>
-            </w:r>
-            <w:r>
-              <w:rPr>
-                <w:noProof/>
-                <w:webHidden/>
-              </w:rPr>
-              <w:t>7</w:t>
-            </w:r>
-            <w:r>
-              <w:rPr>
-                <w:noProof/>
-                <w:webHidden/>
-              </w:rPr>
-              <w:fldChar w:fldCharType="end"/>
-            </w:r>
-          </w:hyperlink>
-        </w:p>
-        <w:p>
-          <w:pPr>
-            <w:pStyle w:val="TOC1"/>
-            <w:tabs>
-              <w:tab w:val="right" w:leader="dot" w:pos="8296"/>
-            </w:tabs>
-            <w:rPr>
-              <w:noProof/>
-            </w:rPr>
-          </w:pPr>
-          <w:r>
-            <w:t>3.3Traffic light states</w:t>
-          </w:r>
-          <w:hyperlink w:anchor="_Toc368839606" w:history="1">
-            <w:r>
-              <w:rPr>
-                <w:noProof/>
-                <w:webHidden/>
-              </w:rPr>
-              <w:tab/>
-            </w:r>
-            <w:r>
-              <w:rPr>
-                <w:noProof/>
-                <w:webHidden/>
-              </w:rPr>
-              <w:fldChar w:fldCharType="begin"/>
-            </w:r>
-            <w:r>
-              <w:rPr>
-                <w:noProof/>
-                <w:webHidden/>
-              </w:rPr>
-              <w:instrText xml:space="preserve"> PAGEREF _Toc368839606 \h </w:instrText>
-            </w:r>
-            <w:r>
-              <w:rPr>
-                <w:noProof/>
-                <w:webHidden/>
-              </w:rPr>
-            </w:r>
-            <w:r>
-              <w:rPr>
-                <w:noProof/>
-                <w:webHidden/>
-              </w:rPr>
-              <w:fldChar w:fldCharType="separate"/>
-            </w:r>
-            <w:r>
-              <w:rPr>
-                <w:noProof/>
-                <w:webHidden/>
-              </w:rPr>
-              <w:t>7</w:t>
-            </w:r>
-            <w:r>
-              <w:rPr>
-                <w:noProof/>
-                <w:webHidden/>
-              </w:rPr>
-              <w:fldChar w:fldCharType="end"/>
-            </w:r>
-          </w:hyperlink>
-        </w:p>
-        <w:p>
-          <w:pPr>
             <w:pStyle w:val="TOC2"/>
             <w:tabs>
               <w:tab w:val="right" w:leader="dot" w:pos="8296"/>
@@ -1128,7 +713,14 @@
                 <w:rStyle w:val="Hyperlink"/>
                 <w:noProof/>
               </w:rPr>
-              <w:t>4.Test Action</w:t>
+              <w:t>2</w:t>
+            </w:r>
+            <w:r>
+              <w:rPr>
+                <w:rStyle w:val="Hyperlink"/>
+                <w:noProof/>
+              </w:rPr>
+              <w:t>.Test Action</w:t>
             </w:r>
             <w:r>
               <w:rPr>
@@ -1142,7 +734,7 @@
                 <w:noProof/>
                 <w:webHidden/>
               </w:rPr>
-              <w:t>9</w:t>
+              <w:t>4</w:t>
             </w:r>
           </w:hyperlink>
         </w:p>
@@ -1163,7 +755,14 @@
                 <w:rStyle w:val="Hyperlink"/>
                 <w:noProof/>
               </w:rPr>
-              <w:t>5.Test Tables</w:t>
+              <w:t>3</w:t>
+            </w:r>
+            <w:r>
+              <w:rPr>
+                <w:rStyle w:val="Hyperlink"/>
+                <w:noProof/>
+              </w:rPr>
+              <w:t>.Test Tables</w:t>
             </w:r>
             <w:r>
               <w:rPr>
@@ -1172,14 +771,13 @@
               </w:rPr>
               <w:tab/>
             </w:r>
-            <w:r>
-              <w:rPr>
-                <w:noProof/>
-                <w:webHidden/>
-              </w:rPr>
-              <w:t>10</w:t>
-            </w:r>
           </w:hyperlink>
+          <w:r>
+            <w:rPr>
+              <w:noProof/>
+            </w:rPr>
+            <w:t>5</w:t>
+          </w:r>
         </w:p>
         <w:p>
           <w:pPr>
@@ -1236,7 +834,7 @@
         <w:pStyle w:val="Heading1"/>
         <w:jc w:val="left"/>
       </w:pPr>
-      <w:bookmarkStart w:id="0" w:name="_Toc368839600"/>
+      <w:bookmarkStart w:id="1" w:name="_Toc368839600"/>
     </w:p>
     <w:p>
       <w:pPr>
@@ -1264,7 +862,7 @@
       <w:r>
         <w:t>Introduction</w:t>
       </w:r>
-      <w:bookmarkEnd w:id="0"/>
+      <w:bookmarkEnd w:id="1"/>
     </w:p>
     <w:p>
       <w:pPr>
@@ -1300,8 +898,6 @@
         </w:rPr>
         <w:t>We will conduct a small test with a handful of testers and conduct a final reconfiguration before the final acceptance test with the client.</w:t>
       </w:r>
-      <w:bookmarkStart w:id="1" w:name="_GoBack"/>
-      <w:bookmarkEnd w:id="1"/>
     </w:p>
     <w:p>
       <w:pPr>
@@ -7222,7 +6818,7 @@
                                 <w:sz w:val="24"/>
                                 <w:szCs w:val="24"/>
                               </w:rPr>
-                              <w:t>17</w:t>
+                              <w:t>1</w:t>
                             </w:r>
                             <w:r>
                               <w:rPr>
@@ -7314,7 +6910,7 @@
                           <w:sz w:val="24"/>
                           <w:szCs w:val="24"/>
                         </w:rPr>
-                        <w:t>17</w:t>
+                        <w:t>1</w:t>
                       </w:r>
                       <w:r>
                         <w:rPr>
@@ -13169,7 +12765,7 @@
 </file>
 
 <file path=customXml/itemProps1.xml><?xml version="1.0" encoding="utf-8"?>
-<ds:datastoreItem xmlns:ds="http://schemas.openxmlformats.org/officeDocument/2006/customXml" ds:itemID="{3F4B3314-F5A5-4124-BE16-85E0C7691C2F}">
+<ds:datastoreItem xmlns:ds="http://schemas.openxmlformats.org/officeDocument/2006/customXml" ds:itemID="{59BE6E84-D8FA-48D9-8889-4F51631D314B}">
   <ds:schemaRefs>
     <ds:schemaRef ds:uri="http://schemas.openxmlformats.org/officeDocument/2006/bibliography"/>
   </ds:schemaRefs>

--- a/5.Test Plan/1.TestPlan Final.docx
+++ b/5.Test Plan/1.TestPlan Final.docx
@@ -4,7 +4,7 @@
   <w:body>
     <w:p>
       <w:pPr>
-        <w:pStyle w:val="Title"/>
+        <w:pStyle w:val="a3"/>
         <w:rPr>
           <w:color w:val="2E74B5" w:themeColor="accent1" w:themeShade="BF"/>
           <w:sz w:val="52"/>
@@ -24,7 +24,7 @@
     </w:p>
     <w:p>
       <w:pPr>
-        <w:pStyle w:val="Title"/>
+        <w:pStyle w:val="a3"/>
         <w:rPr>
           <w:color w:val="2E74B5" w:themeColor="accent1" w:themeShade="BF"/>
           <w:sz w:val="52"/>
@@ -74,11 +74,9 @@
           <w:lang w:val="en-GB"/>
         </w:rPr>
       </w:pPr>
-      <w:bookmarkStart w:id="0" w:name="_GoBack"/>
       <w:r>
         <w:rPr>
           <w:noProof/>
-          <w:lang w:val="bg-BG" w:eastAsia="bg-BG"/>
         </w:rPr>
         <w:drawing>
           <wp:inline distT="0" distB="0" distL="0" distR="0" wp14:anchorId="5C8E2376" wp14:editId="53F3550F">
@@ -129,7 +127,6 @@
           </wp:inline>
         </w:drawing>
       </w:r>
-      <w:bookmarkEnd w:id="0"/>
     </w:p>
     <w:p>
       <w:pPr>
@@ -606,7 +603,7 @@
       <w:sdtContent>
         <w:p>
           <w:pPr>
-            <w:pStyle w:val="TOCHeading"/>
+            <w:pStyle w:val="TOC"/>
           </w:pPr>
           <w:r>
             <w:t>Contents</w:t>
@@ -614,7 +611,7 @@
         </w:p>
         <w:p>
           <w:pPr>
-            <w:pStyle w:val="TOC1"/>
+            <w:pStyle w:val="10"/>
             <w:tabs>
               <w:tab w:val="right" w:leader="dot" w:pos="8296"/>
             </w:tabs>
@@ -634,14 +631,14 @@
           <w:hyperlink w:anchor="_Toc368839600" w:history="1">
             <w:r>
               <w:rPr>
-                <w:rStyle w:val="Hyperlink"/>
+                <w:rStyle w:val="a6"/>
                 <w:noProof/>
               </w:rPr>
               <w:t>1.I</w:t>
             </w:r>
             <w:r>
               <w:rPr>
-                <w:rStyle w:val="Hyperlink"/>
+                <w:rStyle w:val="a6"/>
                 <w:noProof/>
               </w:rPr>
               <w:t>ntroduction</w:t>
@@ -698,7 +695,7 @@
         </w:p>
         <w:p>
           <w:pPr>
-            <w:pStyle w:val="TOC2"/>
+            <w:pStyle w:val="20"/>
             <w:tabs>
               <w:tab w:val="right" w:leader="dot" w:pos="8296"/>
             </w:tabs>
@@ -710,14 +707,14 @@
           <w:hyperlink w:anchor="_Toc368839607" w:history="1">
             <w:r>
               <w:rPr>
-                <w:rStyle w:val="Hyperlink"/>
+                <w:rStyle w:val="a6"/>
                 <w:noProof/>
               </w:rPr>
               <w:t>2</w:t>
             </w:r>
             <w:r>
               <w:rPr>
-                <w:rStyle w:val="Hyperlink"/>
+                <w:rStyle w:val="a6"/>
                 <w:noProof/>
               </w:rPr>
               <w:t>.Test Action</w:t>
@@ -740,7 +737,7 @@
         </w:p>
         <w:p>
           <w:pPr>
-            <w:pStyle w:val="TOC2"/>
+            <w:pStyle w:val="20"/>
             <w:tabs>
               <w:tab w:val="right" w:leader="dot" w:pos="8296"/>
             </w:tabs>
@@ -752,14 +749,14 @@
           <w:hyperlink w:anchor="_Toc368839608" w:history="1">
             <w:r>
               <w:rPr>
-                <w:rStyle w:val="Hyperlink"/>
+                <w:rStyle w:val="a6"/>
                 <w:noProof/>
               </w:rPr>
               <w:t>3</w:t>
             </w:r>
             <w:r>
               <w:rPr>
-                <w:rStyle w:val="Hyperlink"/>
+                <w:rStyle w:val="a6"/>
                 <w:noProof/>
               </w:rPr>
               <w:t>.Test Tables</w:t>
@@ -831,38 +828,38 @@
     </w:p>
     <w:p>
       <w:pPr>
-        <w:pStyle w:val="Heading1"/>
+        <w:pStyle w:val="1"/>
         <w:jc w:val="left"/>
       </w:pPr>
-      <w:bookmarkStart w:id="1" w:name="_Toc368839600"/>
+      <w:bookmarkStart w:id="0" w:name="_Toc368839600"/>
     </w:p>
     <w:p>
       <w:pPr>
-        <w:pStyle w:val="Heading1"/>
+        <w:pStyle w:val="1"/>
         <w:jc w:val="left"/>
       </w:pPr>
     </w:p>
     <w:p>
       <w:pPr>
-        <w:pStyle w:val="Heading1"/>
+        <w:pStyle w:val="1"/>
         <w:jc w:val="left"/>
       </w:pPr>
     </w:p>
     <w:p>
       <w:pPr>
-        <w:pStyle w:val="Heading1"/>
+        <w:pStyle w:val="1"/>
         <w:jc w:val="left"/>
       </w:pPr>
     </w:p>
     <w:p>
       <w:pPr>
-        <w:pStyle w:val="Heading1"/>
+        <w:pStyle w:val="1"/>
         <w:jc w:val="left"/>
       </w:pPr>
       <w:r>
         <w:t>Introduction</w:t>
       </w:r>
-      <w:bookmarkEnd w:id="1"/>
+      <w:bookmarkEnd w:id="0"/>
     </w:p>
     <w:p>
       <w:pPr>
@@ -901,16 +898,16 @@
     </w:p>
     <w:p>
       <w:pPr>
-        <w:pStyle w:val="Heading1"/>
+        <w:pStyle w:val="1"/>
         <w:spacing w:before="8040"/>
         <w:jc w:val="left"/>
       </w:pPr>
-      <w:bookmarkStart w:id="2" w:name="_Toc368839606"/>
+      <w:bookmarkStart w:id="1" w:name="_Toc368839606"/>
       <w:r>
         <w:lastRenderedPageBreak/>
         <w:t>Test Action</w:t>
       </w:r>
-      <w:bookmarkEnd w:id="2"/>
+      <w:bookmarkEnd w:id="1"/>
       <w:r>
         <w:t>:</w:t>
       </w:r>
@@ -975,7 +972,7 @@
     </w:p>
     <w:p>
       <w:pPr>
-        <w:pStyle w:val="ListParagraph"/>
+        <w:pStyle w:val="a7"/>
         <w:numPr>
           <w:ilvl w:val="0"/>
           <w:numId w:val="1"/>
@@ -987,7 +984,7 @@
     </w:p>
     <w:p>
       <w:pPr>
-        <w:pStyle w:val="ListParagraph"/>
+        <w:pStyle w:val="a7"/>
         <w:numPr>
           <w:ilvl w:val="0"/>
           <w:numId w:val="1"/>
@@ -999,7 +996,7 @@
     </w:p>
     <w:p>
       <w:pPr>
-        <w:pStyle w:val="ListParagraph"/>
+        <w:pStyle w:val="a7"/>
         <w:numPr>
           <w:ilvl w:val="0"/>
           <w:numId w:val="1"/>
@@ -1011,7 +1008,7 @@
     </w:p>
     <w:p>
       <w:pPr>
-        <w:pStyle w:val="ListParagraph"/>
+        <w:pStyle w:val="a7"/>
         <w:numPr>
           <w:ilvl w:val="0"/>
           <w:numId w:val="1"/>
@@ -1023,7 +1020,7 @@
     </w:p>
     <w:p>
       <w:pPr>
-        <w:pStyle w:val="ListParagraph"/>
+        <w:pStyle w:val="a7"/>
         <w:numPr>
           <w:ilvl w:val="0"/>
           <w:numId w:val="1"/>
@@ -1035,7 +1032,7 @@
     </w:p>
     <w:p>
       <w:pPr>
-        <w:pStyle w:val="ListParagraph"/>
+        <w:pStyle w:val="a7"/>
         <w:numPr>
           <w:ilvl w:val="0"/>
           <w:numId w:val="1"/>
@@ -1047,7 +1044,7 @@
     </w:p>
     <w:p>
       <w:pPr>
-        <w:pStyle w:val="ListParagraph"/>
+        <w:pStyle w:val="a7"/>
         <w:numPr>
           <w:ilvl w:val="0"/>
           <w:numId w:val="1"/>
@@ -1059,7 +1056,7 @@
     </w:p>
     <w:p>
       <w:pPr>
-        <w:pStyle w:val="ListParagraph"/>
+        <w:pStyle w:val="a7"/>
         <w:numPr>
           <w:ilvl w:val="0"/>
           <w:numId w:val="1"/>
@@ -1071,7 +1068,7 @@
     </w:p>
     <w:p>
       <w:pPr>
-        <w:pStyle w:val="ListParagraph"/>
+        <w:pStyle w:val="a7"/>
         <w:numPr>
           <w:ilvl w:val="0"/>
           <w:numId w:val="1"/>
@@ -1083,7 +1080,7 @@
     </w:p>
     <w:p>
       <w:pPr>
-        <w:pStyle w:val="ListParagraph"/>
+        <w:pStyle w:val="a7"/>
         <w:numPr>
           <w:ilvl w:val="0"/>
           <w:numId w:val="1"/>
@@ -1095,7 +1092,7 @@
     </w:p>
     <w:p>
       <w:pPr>
-        <w:pStyle w:val="ListParagraph"/>
+        <w:pStyle w:val="a7"/>
         <w:numPr>
           <w:ilvl w:val="0"/>
           <w:numId w:val="1"/>
@@ -1107,7 +1104,7 @@
     </w:p>
     <w:p>
       <w:pPr>
-        <w:pStyle w:val="ListParagraph"/>
+        <w:pStyle w:val="a7"/>
         <w:numPr>
           <w:ilvl w:val="0"/>
           <w:numId w:val="1"/>
@@ -1119,7 +1116,7 @@
     </w:p>
     <w:p>
       <w:pPr>
-        <w:pStyle w:val="ListParagraph"/>
+        <w:pStyle w:val="a7"/>
         <w:numPr>
           <w:ilvl w:val="0"/>
           <w:numId w:val="1"/>
@@ -1131,7 +1128,7 @@
     </w:p>
     <w:p>
       <w:pPr>
-        <w:pStyle w:val="ListParagraph"/>
+        <w:pStyle w:val="a7"/>
         <w:numPr>
           <w:ilvl w:val="0"/>
           <w:numId w:val="1"/>
@@ -1143,7 +1140,7 @@
     </w:p>
     <w:p>
       <w:pPr>
-        <w:pStyle w:val="ListParagraph"/>
+        <w:pStyle w:val="a7"/>
         <w:numPr>
           <w:ilvl w:val="0"/>
           <w:numId w:val="1"/>
@@ -1155,7 +1152,7 @@
     </w:p>
     <w:p>
       <w:pPr>
-        <w:pStyle w:val="ListParagraph"/>
+        <w:pStyle w:val="a7"/>
         <w:numPr>
           <w:ilvl w:val="0"/>
           <w:numId w:val="1"/>
@@ -1167,7 +1164,7 @@
     </w:p>
     <w:p>
       <w:pPr>
-        <w:pStyle w:val="ListParagraph"/>
+        <w:pStyle w:val="a7"/>
         <w:numPr>
           <w:ilvl w:val="0"/>
           <w:numId w:val="1"/>
@@ -1179,7 +1176,7 @@
     </w:p>
     <w:p>
       <w:pPr>
-        <w:pStyle w:val="ListParagraph"/>
+        <w:pStyle w:val="a7"/>
         <w:numPr>
           <w:ilvl w:val="0"/>
           <w:numId w:val="1"/>
@@ -1191,7 +1188,7 @@
     </w:p>
     <w:p>
       <w:pPr>
-        <w:pStyle w:val="ListParagraph"/>
+        <w:pStyle w:val="a7"/>
         <w:numPr>
           <w:ilvl w:val="0"/>
           <w:numId w:val="1"/>
@@ -1204,7 +1201,7 @@
     <w:p/>
     <w:p>
       <w:pPr>
-        <w:pStyle w:val="Heading1"/>
+        <w:pStyle w:val="1"/>
         <w:jc w:val="left"/>
       </w:pPr>
       <w:r>
@@ -1213,7 +1210,7 @@
     </w:p>
     <w:p>
       <w:pPr>
-        <w:pStyle w:val="Heading2"/>
+        <w:pStyle w:val="2"/>
       </w:pPr>
       <w:r>
         <w:t>Purpose:</w:t>
@@ -1230,7 +1227,7 @@
     </w:p>
     <w:p>
       <w:pPr>
-        <w:pStyle w:val="Heading2"/>
+        <w:pStyle w:val="2"/>
       </w:pPr>
       <w:r>
         <w:t>Target on screen:</w:t>
@@ -1247,7 +1244,7 @@
     </w:p>
     <w:p>
       <w:pPr>
-        <w:pStyle w:val="Heading2"/>
+        <w:pStyle w:val="2"/>
       </w:pPr>
       <w:r>
         <w:t>Test Data/Simulation:</w:t>
@@ -1264,7 +1261,7 @@
     </w:p>
     <w:p>
       <w:pPr>
-        <w:pStyle w:val="Heading2"/>
+        <w:pStyle w:val="2"/>
       </w:pPr>
       <w:r>
         <w:t xml:space="preserve">Expected Result: </w:t>
@@ -1281,7 +1278,7 @@
     </w:p>
     <w:p>
       <w:pPr>
-        <w:pStyle w:val="Heading2"/>
+        <w:pStyle w:val="2"/>
       </w:pPr>
       <w:r>
         <w:t>Actual Result:</w:t>
@@ -1298,7 +1295,7 @@
     </w:p>
     <w:p>
       <w:pPr>
-        <w:pStyle w:val="Heading2"/>
+        <w:pStyle w:val="2"/>
       </w:pPr>
       <w:r>
         <w:t>Outcome and actions required:</w:t>
@@ -1323,7 +1320,7 @@
     </w:p>
     <w:p>
       <w:pPr>
-        <w:pStyle w:val="Heading1"/>
+        <w:pStyle w:val="1"/>
         <w:jc w:val="left"/>
       </w:pPr>
       <w:r>
@@ -1540,7 +1537,7 @@
           </w:tcPr>
           <w:p>
             <w:pPr>
-              <w:pStyle w:val="ListParagraph"/>
+              <w:pStyle w:val="a7"/>
               <w:widowControl w:val="0"/>
               <w:numPr>
                 <w:ilvl w:val="0"/>
@@ -1562,7 +1559,7 @@
           </w:p>
           <w:p>
             <w:pPr>
-              <w:pStyle w:val="ListParagraph"/>
+              <w:pStyle w:val="a7"/>
               <w:widowControl w:val="0"/>
               <w:numPr>
                 <w:ilvl w:val="0"/>
@@ -1584,7 +1581,7 @@
           </w:p>
           <w:p>
             <w:pPr>
-              <w:pStyle w:val="ListParagraph"/>
+              <w:pStyle w:val="a7"/>
               <w:widowControl w:val="0"/>
               <w:numPr>
                 <w:ilvl w:val="0"/>
@@ -1743,7 +1740,7 @@
           </w:p>
           <w:p>
             <w:pPr>
-              <w:pStyle w:val="ListParagraph"/>
+              <w:pStyle w:val="a7"/>
               <w:numPr>
                 <w:ilvl w:val="1"/>
                 <w:numId w:val="9"/>
@@ -1759,7 +1756,7 @@
           </w:p>
           <w:p>
             <w:pPr>
-              <w:pStyle w:val="ListParagraph"/>
+              <w:pStyle w:val="a7"/>
               <w:numPr>
                 <w:ilvl w:val="1"/>
                 <w:numId w:val="9"/>
@@ -1932,7 +1929,7 @@
           </w:tcPr>
           <w:p>
             <w:pPr>
-              <w:pStyle w:val="ListParagraph"/>
+              <w:pStyle w:val="a7"/>
               <w:numPr>
                 <w:ilvl w:val="0"/>
                 <w:numId w:val="2"/>
@@ -1952,7 +1949,7 @@
           </w:p>
           <w:p>
             <w:pPr>
-              <w:pStyle w:val="ListParagraph"/>
+              <w:pStyle w:val="a7"/>
               <w:numPr>
                 <w:ilvl w:val="0"/>
                 <w:numId w:val="2"/>
@@ -1967,7 +1964,7 @@
           </w:p>
           <w:p>
             <w:pPr>
-              <w:pStyle w:val="ListParagraph"/>
+              <w:pStyle w:val="a7"/>
               <w:numPr>
                 <w:ilvl w:val="0"/>
                 <w:numId w:val="2"/>
@@ -1982,7 +1979,7 @@
           </w:p>
           <w:p>
             <w:pPr>
-              <w:pStyle w:val="ListParagraph"/>
+              <w:pStyle w:val="a7"/>
               <w:numPr>
                 <w:ilvl w:val="0"/>
                 <w:numId w:val="2"/>
@@ -1997,7 +1994,7 @@
           </w:p>
           <w:p>
             <w:pPr>
-              <w:pStyle w:val="ListParagraph"/>
+              <w:pStyle w:val="a7"/>
               <w:numPr>
                 <w:ilvl w:val="0"/>
                 <w:numId w:val="2"/>
@@ -2032,7 +2029,7 @@
           </w:tcPr>
           <w:p>
             <w:pPr>
-              <w:pStyle w:val="ListParagraph"/>
+              <w:pStyle w:val="a7"/>
               <w:numPr>
                 <w:ilvl w:val="0"/>
                 <w:numId w:val="3"/>
@@ -2052,7 +2049,7 @@
           </w:p>
           <w:p>
             <w:pPr>
-              <w:pStyle w:val="ListParagraph"/>
+              <w:pStyle w:val="a7"/>
               <w:numPr>
                 <w:ilvl w:val="0"/>
                 <w:numId w:val="3"/>
@@ -2067,7 +2064,7 @@
           </w:p>
           <w:p>
             <w:pPr>
-              <w:pStyle w:val="ListParagraph"/>
+              <w:pStyle w:val="a7"/>
               <w:numPr>
                 <w:ilvl w:val="0"/>
                 <w:numId w:val="3"/>
@@ -2082,7 +2079,7 @@
           </w:p>
           <w:p>
             <w:pPr>
-              <w:pStyle w:val="ListParagraph"/>
+              <w:pStyle w:val="a7"/>
               <w:numPr>
                 <w:ilvl w:val="0"/>
                 <w:numId w:val="3"/>
@@ -2097,7 +2094,7 @@
           </w:p>
           <w:p>
             <w:pPr>
-              <w:pStyle w:val="ListParagraph"/>
+              <w:pStyle w:val="a7"/>
               <w:numPr>
                 <w:ilvl w:val="0"/>
                 <w:numId w:val="3"/>
@@ -2293,7 +2290,7 @@
           </w:tcPr>
           <w:p>
             <w:pPr>
-              <w:pStyle w:val="ListParagraph"/>
+              <w:pStyle w:val="a7"/>
               <w:numPr>
                 <w:ilvl w:val="0"/>
                 <w:numId w:val="4"/>
@@ -2317,7 +2314,7 @@
           </w:p>
           <w:p>
             <w:pPr>
-              <w:pStyle w:val="ListParagraph"/>
+              <w:pStyle w:val="a7"/>
               <w:numPr>
                 <w:ilvl w:val="0"/>
                 <w:numId w:val="4"/>
@@ -2356,7 +2353,7 @@
           </w:p>
           <w:p>
             <w:pPr>
-              <w:pStyle w:val="ListParagraph"/>
+              <w:pStyle w:val="a7"/>
               <w:numPr>
                 <w:ilvl w:val="0"/>
                 <w:numId w:val="4"/>
@@ -2380,7 +2377,7 @@
           </w:p>
           <w:p>
             <w:pPr>
-              <w:pStyle w:val="ListParagraph"/>
+              <w:pStyle w:val="a7"/>
               <w:numPr>
                 <w:ilvl w:val="0"/>
                 <w:numId w:val="4"/>
@@ -2406,7 +2403,7 @@
           </w:tcPr>
           <w:p>
             <w:pPr>
-              <w:pStyle w:val="ListParagraph"/>
+              <w:pStyle w:val="a7"/>
               <w:numPr>
                 <w:ilvl w:val="0"/>
                 <w:numId w:val="5"/>
@@ -2427,7 +2424,7 @@
           </w:p>
           <w:p>
             <w:pPr>
-              <w:pStyle w:val="ListParagraph"/>
+              <w:pStyle w:val="a7"/>
               <w:numPr>
                 <w:ilvl w:val="0"/>
                 <w:numId w:val="5"/>
@@ -2451,7 +2448,7 @@
           </w:p>
           <w:p>
             <w:pPr>
-              <w:pStyle w:val="ListParagraph"/>
+              <w:pStyle w:val="a7"/>
               <w:numPr>
                 <w:ilvl w:val="0"/>
                 <w:numId w:val="5"/>
@@ -2472,7 +2469,7 @@
           </w:p>
           <w:p>
             <w:pPr>
-              <w:pStyle w:val="ListParagraph"/>
+              <w:pStyle w:val="a7"/>
               <w:numPr>
                 <w:ilvl w:val="0"/>
                 <w:numId w:val="5"/>
@@ -2566,7 +2563,7 @@
           </w:tcPr>
           <w:p>
             <w:pPr>
-              <w:pStyle w:val="ListParagraph"/>
+              <w:pStyle w:val="a7"/>
               <w:numPr>
                 <w:ilvl w:val="0"/>
                 <w:numId w:val="19"/>
@@ -2581,7 +2578,7 @@
           </w:p>
           <w:p>
             <w:pPr>
-              <w:pStyle w:val="ListParagraph"/>
+              <w:pStyle w:val="a7"/>
               <w:numPr>
                 <w:ilvl w:val="0"/>
                 <w:numId w:val="19"/>
@@ -2596,7 +2593,7 @@
           </w:p>
           <w:p>
             <w:pPr>
-              <w:pStyle w:val="ListParagraph"/>
+              <w:pStyle w:val="a7"/>
               <w:numPr>
                 <w:ilvl w:val="0"/>
                 <w:numId w:val="19"/>
@@ -2611,7 +2608,7 @@
           </w:p>
           <w:p>
             <w:pPr>
-              <w:pStyle w:val="ListParagraph"/>
+              <w:pStyle w:val="a7"/>
               <w:numPr>
                 <w:ilvl w:val="0"/>
                 <w:numId w:val="19"/>
@@ -2626,7 +2623,7 @@
           </w:p>
           <w:p>
             <w:pPr>
-              <w:pStyle w:val="ListParagraph"/>
+              <w:pStyle w:val="a7"/>
               <w:numPr>
                 <w:ilvl w:val="0"/>
                 <w:numId w:val="19"/>
@@ -2658,7 +2655,7 @@
           </w:tcPr>
           <w:p>
             <w:pPr>
-              <w:pStyle w:val="ListParagraph"/>
+              <w:pStyle w:val="a7"/>
               <w:numPr>
                 <w:ilvl w:val="0"/>
                 <w:numId w:val="20"/>
@@ -2673,7 +2670,7 @@
           </w:p>
           <w:p>
             <w:pPr>
-              <w:pStyle w:val="ListParagraph"/>
+              <w:pStyle w:val="a7"/>
               <w:numPr>
                 <w:ilvl w:val="0"/>
                 <w:numId w:val="20"/>
@@ -2688,7 +2685,7 @@
           </w:p>
           <w:p>
             <w:pPr>
-              <w:pStyle w:val="ListParagraph"/>
+              <w:pStyle w:val="a7"/>
               <w:numPr>
                 <w:ilvl w:val="0"/>
                 <w:numId w:val="20"/>
@@ -2706,7 +2703,7 @@
           </w:p>
           <w:p>
             <w:pPr>
-              <w:pStyle w:val="ListParagraph"/>
+              <w:pStyle w:val="a7"/>
               <w:numPr>
                 <w:ilvl w:val="0"/>
                 <w:numId w:val="20"/>
@@ -2721,7 +2718,7 @@
           </w:p>
           <w:p>
             <w:pPr>
-              <w:pStyle w:val="ListParagraph"/>
+              <w:pStyle w:val="a7"/>
               <w:numPr>
                 <w:ilvl w:val="0"/>
                 <w:numId w:val="20"/>
@@ -2811,7 +2808,7 @@
           </w:tcPr>
           <w:p>
             <w:pPr>
-              <w:pStyle w:val="ListParagraph"/>
+              <w:pStyle w:val="a7"/>
               <w:numPr>
                 <w:ilvl w:val="0"/>
                 <w:numId w:val="21"/>
@@ -2826,7 +2823,7 @@
           </w:p>
           <w:p>
             <w:pPr>
-              <w:pStyle w:val="ListParagraph"/>
+              <w:pStyle w:val="a7"/>
               <w:numPr>
                 <w:ilvl w:val="0"/>
                 <w:numId w:val="21"/>
@@ -2841,7 +2838,7 @@
           </w:p>
           <w:p>
             <w:pPr>
-              <w:pStyle w:val="ListParagraph"/>
+              <w:pStyle w:val="a7"/>
               <w:numPr>
                 <w:ilvl w:val="0"/>
                 <w:numId w:val="21"/>
@@ -2860,7 +2857,7 @@
           </w:p>
           <w:p>
             <w:pPr>
-              <w:pStyle w:val="ListParagraph"/>
+              <w:pStyle w:val="a7"/>
               <w:numPr>
                 <w:ilvl w:val="0"/>
                 <w:numId w:val="21"/>
@@ -2875,7 +2872,7 @@
           </w:p>
           <w:p>
             <w:pPr>
-              <w:pStyle w:val="ListParagraph"/>
+              <w:pStyle w:val="a7"/>
               <w:numPr>
                 <w:ilvl w:val="0"/>
                 <w:numId w:val="21"/>
@@ -2890,7 +2887,7 @@
           </w:p>
           <w:p>
             <w:pPr>
-              <w:pStyle w:val="ListParagraph"/>
+              <w:pStyle w:val="a7"/>
               <w:numPr>
                 <w:ilvl w:val="0"/>
                 <w:numId w:val="21"/>
@@ -2916,7 +2913,7 @@
           </w:tcPr>
           <w:p>
             <w:pPr>
-              <w:pStyle w:val="ListParagraph"/>
+              <w:pStyle w:val="a7"/>
               <w:numPr>
                 <w:ilvl w:val="0"/>
                 <w:numId w:val="22"/>
@@ -2932,7 +2929,7 @@
           </w:p>
           <w:p>
             <w:pPr>
-              <w:pStyle w:val="ListParagraph"/>
+              <w:pStyle w:val="a7"/>
               <w:numPr>
                 <w:ilvl w:val="0"/>
                 <w:numId w:val="22"/>
@@ -2947,7 +2944,7 @@
           </w:p>
           <w:p>
             <w:pPr>
-              <w:pStyle w:val="ListParagraph"/>
+              <w:pStyle w:val="a7"/>
               <w:numPr>
                 <w:ilvl w:val="0"/>
                 <w:numId w:val="22"/>
@@ -2962,7 +2959,7 @@
           </w:p>
           <w:p>
             <w:pPr>
-              <w:pStyle w:val="ListParagraph"/>
+              <w:pStyle w:val="a7"/>
               <w:numPr>
                 <w:ilvl w:val="0"/>
                 <w:numId w:val="22"/>
@@ -2981,7 +2978,7 @@
           </w:p>
           <w:p>
             <w:pPr>
-              <w:pStyle w:val="ListParagraph"/>
+              <w:pStyle w:val="a7"/>
               <w:numPr>
                 <w:ilvl w:val="0"/>
                 <w:numId w:val="22"/>
@@ -2996,7 +2993,7 @@
           </w:p>
           <w:p>
             <w:pPr>
-              <w:pStyle w:val="ListParagraph"/>
+              <w:pStyle w:val="a7"/>
               <w:numPr>
                 <w:ilvl w:val="0"/>
                 <w:numId w:val="22"/>
@@ -3081,7 +3078,7 @@
           </w:tcPr>
           <w:p>
             <w:pPr>
-              <w:pStyle w:val="ListParagraph"/>
+              <w:pStyle w:val="a7"/>
               <w:numPr>
                 <w:ilvl w:val="0"/>
                 <w:numId w:val="23"/>
@@ -3096,7 +3093,7 @@
           </w:p>
           <w:p>
             <w:pPr>
-              <w:pStyle w:val="ListParagraph"/>
+              <w:pStyle w:val="a7"/>
               <w:numPr>
                 <w:ilvl w:val="0"/>
                 <w:numId w:val="23"/>
@@ -3111,7 +3108,7 @@
           </w:p>
           <w:p>
             <w:pPr>
-              <w:pStyle w:val="ListParagraph"/>
+              <w:pStyle w:val="a7"/>
               <w:numPr>
                 <w:ilvl w:val="0"/>
                 <w:numId w:val="23"/>
@@ -3126,7 +3123,7 @@
           </w:p>
           <w:p>
             <w:pPr>
-              <w:pStyle w:val="ListParagraph"/>
+              <w:pStyle w:val="a7"/>
               <w:numPr>
                 <w:ilvl w:val="0"/>
                 <w:numId w:val="23"/>
@@ -3141,7 +3138,7 @@
           </w:p>
           <w:p>
             <w:pPr>
-              <w:pStyle w:val="ListParagraph"/>
+              <w:pStyle w:val="a7"/>
               <w:numPr>
                 <w:ilvl w:val="0"/>
                 <w:numId w:val="23"/>
@@ -3162,7 +3159,7 @@
           </w:tcPr>
           <w:p>
             <w:pPr>
-              <w:pStyle w:val="ListParagraph"/>
+              <w:pStyle w:val="a7"/>
               <w:numPr>
                 <w:ilvl w:val="0"/>
                 <w:numId w:val="24"/>
@@ -3178,7 +3175,7 @@
           </w:p>
           <w:p>
             <w:pPr>
-              <w:pStyle w:val="ListParagraph"/>
+              <w:pStyle w:val="a7"/>
               <w:numPr>
                 <w:ilvl w:val="0"/>
                 <w:numId w:val="24"/>
@@ -3193,7 +3190,7 @@
           </w:p>
           <w:p>
             <w:pPr>
-              <w:pStyle w:val="ListParagraph"/>
+              <w:pStyle w:val="a7"/>
               <w:numPr>
                 <w:ilvl w:val="0"/>
                 <w:numId w:val="24"/>
@@ -3208,7 +3205,7 @@
           </w:p>
           <w:p>
             <w:pPr>
-              <w:pStyle w:val="ListParagraph"/>
+              <w:pStyle w:val="a7"/>
               <w:numPr>
                 <w:ilvl w:val="0"/>
                 <w:numId w:val="24"/>
@@ -3223,7 +3220,7 @@
           </w:p>
           <w:p>
             <w:pPr>
-              <w:pStyle w:val="ListParagraph"/>
+              <w:pStyle w:val="a7"/>
               <w:numPr>
                 <w:ilvl w:val="0"/>
                 <w:numId w:val="24"/>
@@ -3323,7 +3320,7 @@
           </w:tcPr>
           <w:p>
             <w:pPr>
-              <w:pStyle w:val="ListParagraph"/>
+              <w:pStyle w:val="a7"/>
               <w:numPr>
                 <w:ilvl w:val="0"/>
                 <w:numId w:val="26"/>
@@ -3338,7 +3335,7 @@
           </w:p>
           <w:p>
             <w:pPr>
-              <w:pStyle w:val="ListParagraph"/>
+              <w:pStyle w:val="a7"/>
               <w:numPr>
                 <w:ilvl w:val="0"/>
                 <w:numId w:val="26"/>
@@ -3353,7 +3350,7 @@
           </w:p>
           <w:p>
             <w:pPr>
-              <w:pStyle w:val="ListParagraph"/>
+              <w:pStyle w:val="a7"/>
               <w:numPr>
                 <w:ilvl w:val="0"/>
                 <w:numId w:val="26"/>
@@ -3379,7 +3376,7 @@
           </w:tcPr>
           <w:p>
             <w:pPr>
-              <w:pStyle w:val="ListParagraph"/>
+              <w:pStyle w:val="a7"/>
               <w:numPr>
                 <w:ilvl w:val="0"/>
                 <w:numId w:val="27"/>
@@ -3397,7 +3394,7 @@
           </w:p>
           <w:p>
             <w:pPr>
-              <w:pStyle w:val="ListParagraph"/>
+              <w:pStyle w:val="a7"/>
               <w:numPr>
                 <w:ilvl w:val="0"/>
                 <w:numId w:val="27"/>
@@ -3424,7 +3421,7 @@
           </w:p>
           <w:p>
             <w:pPr>
-              <w:pStyle w:val="ListParagraph"/>
+              <w:pStyle w:val="a7"/>
               <w:numPr>
                 <w:ilvl w:val="0"/>
                 <w:numId w:val="27"/>
@@ -3574,7 +3571,7 @@
           </w:tcPr>
           <w:p>
             <w:pPr>
-              <w:pStyle w:val="ListParagraph"/>
+              <w:pStyle w:val="a7"/>
               <w:numPr>
                 <w:ilvl w:val="0"/>
                 <w:numId w:val="29"/>
@@ -3593,7 +3590,7 @@
           </w:p>
           <w:p>
             <w:pPr>
-              <w:pStyle w:val="ListParagraph"/>
+              <w:pStyle w:val="a7"/>
               <w:numPr>
                 <w:ilvl w:val="0"/>
                 <w:numId w:val="29"/>
@@ -3617,7 +3614,7 @@
           </w:p>
           <w:p>
             <w:pPr>
-              <w:pStyle w:val="ListParagraph"/>
+              <w:pStyle w:val="a7"/>
               <w:numPr>
                 <w:ilvl w:val="0"/>
                 <w:numId w:val="29"/>
@@ -3805,7 +3802,7 @@
           </w:tcPr>
           <w:p>
             <w:pPr>
-              <w:pStyle w:val="ListParagraph"/>
+              <w:pStyle w:val="a7"/>
               <w:numPr>
                 <w:ilvl w:val="0"/>
                 <w:numId w:val="31"/>
@@ -3832,7 +3829,7 @@
           </w:p>
           <w:p>
             <w:pPr>
-              <w:pStyle w:val="ListParagraph"/>
+              <w:pStyle w:val="a7"/>
               <w:numPr>
                 <w:ilvl w:val="0"/>
                 <w:numId w:val="31"/>
@@ -3847,7 +3844,7 @@
           </w:p>
           <w:p>
             <w:pPr>
-              <w:pStyle w:val="ListParagraph"/>
+              <w:pStyle w:val="a7"/>
               <w:numPr>
                 <w:ilvl w:val="0"/>
                 <w:numId w:val="31"/>
@@ -3873,7 +3870,7 @@
           </w:tcPr>
           <w:p>
             <w:pPr>
-              <w:pStyle w:val="ListParagraph"/>
+              <w:pStyle w:val="a7"/>
               <w:numPr>
                 <w:ilvl w:val="0"/>
                 <w:numId w:val="32"/>
@@ -3894,7 +3891,7 @@
           </w:p>
           <w:p>
             <w:pPr>
-              <w:pStyle w:val="ListParagraph"/>
+              <w:pStyle w:val="a7"/>
               <w:numPr>
                 <w:ilvl w:val="0"/>
                 <w:numId w:val="32"/>
@@ -3909,7 +3906,7 @@
           </w:p>
           <w:p>
             <w:pPr>
-              <w:pStyle w:val="ListParagraph"/>
+              <w:pStyle w:val="a7"/>
               <w:numPr>
                 <w:ilvl w:val="0"/>
                 <w:numId w:val="31"/>
@@ -4010,7 +4007,7 @@
           </w:tcPr>
           <w:p>
             <w:pPr>
-              <w:pStyle w:val="ListParagraph"/>
+              <w:pStyle w:val="a7"/>
               <w:numPr>
                 <w:ilvl w:val="0"/>
                 <w:numId w:val="33"/>
@@ -4025,7 +4022,7 @@
           </w:p>
           <w:p>
             <w:pPr>
-              <w:pStyle w:val="ListParagraph"/>
+              <w:pStyle w:val="a7"/>
               <w:numPr>
                 <w:ilvl w:val="0"/>
                 <w:numId w:val="33"/>
@@ -4045,7 +4042,7 @@
           </w:tcPr>
           <w:p>
             <w:pPr>
-              <w:pStyle w:val="ListParagraph"/>
+              <w:pStyle w:val="a7"/>
               <w:numPr>
                 <w:ilvl w:val="0"/>
                 <w:numId w:val="34"/>
@@ -4066,7 +4063,7 @@
           </w:p>
           <w:p>
             <w:pPr>
-              <w:pStyle w:val="ListParagraph"/>
+              <w:pStyle w:val="a7"/>
               <w:numPr>
                 <w:ilvl w:val="0"/>
                 <w:numId w:val="34"/>
@@ -4162,7 +4159,7 @@
           </w:tcPr>
           <w:p>
             <w:pPr>
-              <w:pStyle w:val="ListParagraph"/>
+              <w:pStyle w:val="a7"/>
               <w:numPr>
                 <w:ilvl w:val="0"/>
                 <w:numId w:val="35"/>
@@ -4177,7 +4174,7 @@
           </w:p>
           <w:p>
             <w:pPr>
-              <w:pStyle w:val="ListParagraph"/>
+              <w:pStyle w:val="a7"/>
               <w:numPr>
                 <w:ilvl w:val="0"/>
                 <w:numId w:val="35"/>
@@ -4206,7 +4203,7 @@
           </w:tcPr>
           <w:p>
             <w:pPr>
-              <w:pStyle w:val="ListParagraph"/>
+              <w:pStyle w:val="a7"/>
               <w:numPr>
                 <w:ilvl w:val="0"/>
                 <w:numId w:val="36"/>
@@ -4221,7 +4218,7 @@
           </w:p>
           <w:p>
             <w:pPr>
-              <w:pStyle w:val="ListParagraph"/>
+              <w:pStyle w:val="a7"/>
               <w:numPr>
                 <w:ilvl w:val="0"/>
                 <w:numId w:val="36"/>
@@ -4323,7 +4320,7 @@
           </w:tcPr>
           <w:p>
             <w:pPr>
-              <w:pStyle w:val="ListParagraph"/>
+              <w:pStyle w:val="a7"/>
               <w:numPr>
                 <w:ilvl w:val="0"/>
                 <w:numId w:val="38"/>
@@ -4338,7 +4335,7 @@
           </w:p>
           <w:p>
             <w:pPr>
-              <w:pStyle w:val="ListParagraph"/>
+              <w:pStyle w:val="a7"/>
               <w:numPr>
                 <w:ilvl w:val="0"/>
                 <w:numId w:val="38"/>
@@ -4357,7 +4354,7 @@
           </w:p>
           <w:p>
             <w:pPr>
-              <w:pStyle w:val="ListParagraph"/>
+              <w:pStyle w:val="a7"/>
               <w:numPr>
                 <w:ilvl w:val="0"/>
                 <w:numId w:val="38"/>
@@ -4383,7 +4380,7 @@
           </w:tcPr>
           <w:p>
             <w:pPr>
-              <w:pStyle w:val="ListParagraph"/>
+              <w:pStyle w:val="a7"/>
               <w:numPr>
                 <w:ilvl w:val="0"/>
                 <w:numId w:val="39"/>
@@ -4399,7 +4396,7 @@
           </w:p>
           <w:p>
             <w:pPr>
-              <w:pStyle w:val="ListParagraph"/>
+              <w:pStyle w:val="a7"/>
               <w:numPr>
                 <w:ilvl w:val="0"/>
                 <w:numId w:val="39"/>
@@ -4414,7 +4411,7 @@
           </w:p>
           <w:p>
             <w:pPr>
-              <w:pStyle w:val="ListParagraph"/>
+              <w:pStyle w:val="a7"/>
               <w:numPr>
                 <w:ilvl w:val="0"/>
                 <w:numId w:val="39"/>
@@ -4515,7 +4512,7 @@
           </w:tcPr>
           <w:p>
             <w:pPr>
-              <w:pStyle w:val="ListParagraph"/>
+              <w:pStyle w:val="a7"/>
               <w:numPr>
                 <w:ilvl w:val="0"/>
                 <w:numId w:val="41"/>
@@ -4530,7 +4527,7 @@
           </w:p>
           <w:p>
             <w:pPr>
-              <w:pStyle w:val="ListParagraph"/>
+              <w:pStyle w:val="a7"/>
               <w:numPr>
                 <w:ilvl w:val="0"/>
                 <w:numId w:val="41"/>
@@ -4545,7 +4542,7 @@
           </w:p>
           <w:p>
             <w:pPr>
-              <w:pStyle w:val="ListParagraph"/>
+              <w:pStyle w:val="a7"/>
               <w:numPr>
                 <w:ilvl w:val="0"/>
                 <w:numId w:val="41"/>
@@ -4566,7 +4563,7 @@
           </w:tcPr>
           <w:p>
             <w:pPr>
-              <w:pStyle w:val="ListParagraph"/>
+              <w:pStyle w:val="a7"/>
               <w:numPr>
                 <w:ilvl w:val="0"/>
                 <w:numId w:val="42"/>
@@ -4585,7 +4582,7 @@
           </w:p>
           <w:p>
             <w:pPr>
-              <w:pStyle w:val="ListParagraph"/>
+              <w:pStyle w:val="a7"/>
               <w:numPr>
                 <w:ilvl w:val="0"/>
                 <w:numId w:val="42"/>
@@ -4603,7 +4600,7 @@
           </w:p>
           <w:p>
             <w:pPr>
-              <w:pStyle w:val="ListParagraph"/>
+              <w:pStyle w:val="a7"/>
               <w:numPr>
                 <w:ilvl w:val="0"/>
                 <w:numId w:val="42"/>
@@ -4695,7 +4692,7 @@
           </w:tcPr>
           <w:p>
             <w:pPr>
-              <w:pStyle w:val="ListParagraph"/>
+              <w:pStyle w:val="a7"/>
               <w:numPr>
                 <w:ilvl w:val="0"/>
                 <w:numId w:val="43"/>
@@ -4710,7 +4707,7 @@
           </w:p>
           <w:p>
             <w:pPr>
-              <w:pStyle w:val="ListParagraph"/>
+              <w:pStyle w:val="a7"/>
               <w:numPr>
                 <w:ilvl w:val="0"/>
                 <w:numId w:val="43"/>
@@ -4725,7 +4722,7 @@
           </w:p>
           <w:p>
             <w:pPr>
-              <w:pStyle w:val="ListParagraph"/>
+              <w:pStyle w:val="a7"/>
               <w:numPr>
                 <w:ilvl w:val="0"/>
                 <w:numId w:val="43"/>
@@ -4751,7 +4748,7 @@
           </w:tcPr>
           <w:p>
             <w:pPr>
-              <w:pStyle w:val="ListParagraph"/>
+              <w:pStyle w:val="a7"/>
               <w:numPr>
                 <w:ilvl w:val="1"/>
                 <w:numId w:val="17"/>
@@ -4764,7 +4761,7 @@
           </w:p>
           <w:p>
             <w:pPr>
-              <w:pStyle w:val="ListParagraph"/>
+              <w:pStyle w:val="a7"/>
               <w:numPr>
                 <w:ilvl w:val="1"/>
                 <w:numId w:val="17"/>
@@ -4876,7 +4873,7 @@
           </w:tcPr>
           <w:p>
             <w:pPr>
-              <w:pStyle w:val="ListParagraph"/>
+              <w:pStyle w:val="a7"/>
               <w:numPr>
                 <w:ilvl w:val="0"/>
                 <w:numId w:val="45"/>
@@ -4891,7 +4888,7 @@
           </w:p>
           <w:p>
             <w:pPr>
-              <w:pStyle w:val="ListParagraph"/>
+              <w:pStyle w:val="a7"/>
               <w:numPr>
                 <w:ilvl w:val="0"/>
                 <w:numId w:val="45"/>
@@ -4910,7 +4907,7 @@
           </w:p>
           <w:p>
             <w:pPr>
-              <w:pStyle w:val="ListParagraph"/>
+              <w:pStyle w:val="a7"/>
               <w:numPr>
                 <w:ilvl w:val="0"/>
                 <w:numId w:val="45"/>
@@ -4925,7 +4922,7 @@
           </w:p>
           <w:p>
             <w:pPr>
-              <w:pStyle w:val="ListParagraph"/>
+              <w:pStyle w:val="a7"/>
               <w:numPr>
                 <w:ilvl w:val="0"/>
                 <w:numId w:val="45"/>
@@ -4945,7 +4942,7 @@
           </w:tcPr>
           <w:p>
             <w:pPr>
-              <w:pStyle w:val="ListParagraph"/>
+              <w:pStyle w:val="a7"/>
               <w:numPr>
                 <w:ilvl w:val="0"/>
                 <w:numId w:val="46"/>
@@ -4961,7 +4958,7 @@
           </w:p>
           <w:p>
             <w:pPr>
-              <w:pStyle w:val="ListParagraph"/>
+              <w:pStyle w:val="a7"/>
               <w:numPr>
                 <w:ilvl w:val="0"/>
                 <w:numId w:val="46"/>
@@ -4979,7 +4976,7 @@
           </w:p>
           <w:p>
             <w:pPr>
-              <w:pStyle w:val="ListParagraph"/>
+              <w:pStyle w:val="a7"/>
               <w:numPr>
                 <w:ilvl w:val="0"/>
                 <w:numId w:val="46"/>
@@ -4998,7 +4995,7 @@
           </w:p>
           <w:p>
             <w:pPr>
-              <w:pStyle w:val="ListParagraph"/>
+              <w:pStyle w:val="a7"/>
               <w:numPr>
                 <w:ilvl w:val="0"/>
                 <w:numId w:val="46"/>
@@ -5082,7 +5079,34 @@
               <w:cnfStyle w:val="000000000000" w:firstRow="0" w:lastRow="0" w:firstColumn="0" w:lastColumn="0" w:oddVBand="0" w:evenVBand="0" w:oddHBand="0" w:evenHBand="0" w:firstRowFirstColumn="0" w:firstRowLastColumn="0" w:lastRowFirstColumn="0" w:lastRowLastColumn="0"/>
             </w:pPr>
             <w:r>
-              <w:t>File -&gt; Go to “main menu”</w:t>
+              <w:rPr>
+                <w:rFonts w:hint="eastAsia"/>
+              </w:rPr>
+              <w:t>The user wants to go to main menu.</w:t>
+            </w:r>
+          </w:p>
+          <w:p>
+            <w:pPr>
+              <w:jc w:val="left"/>
+              <w:cnfStyle w:val="000000000000" w:firstRow="0" w:lastRow="0" w:firstColumn="0" w:lastColumn="0" w:oddVBand="0" w:evenVBand="0" w:oddHBand="0" w:evenHBand="0" w:firstRowFirstColumn="0" w:firstRowLastColumn="0" w:lastRowFirstColumn="0" w:lastRowLastColumn="0"/>
+            </w:pPr>
+            <w:r>
+              <w:t xml:space="preserve">The user chooses </w:t>
+            </w:r>
+            <w:r>
+              <w:t xml:space="preserve">File </w:t>
+            </w:r>
+            <w:r>
+              <w:t>button</w:t>
+            </w:r>
+            <w:r>
+              <w:t xml:space="preserve">-&gt; </w:t>
+            </w:r>
+            <w:r>
+              <w:t>the user choose to go to</w:t>
+            </w:r>
+            <w:r>
+              <w:t xml:space="preserve"> “main menu”</w:t>
             </w:r>
           </w:p>
         </w:tc>
@@ -5092,7 +5116,7 @@
           </w:tcPr>
           <w:p>
             <w:pPr>
-              <w:pStyle w:val="ListParagraph"/>
+              <w:pStyle w:val="a7"/>
               <w:numPr>
                 <w:ilvl w:val="0"/>
                 <w:numId w:val="48"/>
@@ -5102,12 +5126,21 @@
               <w:cnfStyle w:val="000000000000" w:firstRow="0" w:lastRow="0" w:firstColumn="0" w:lastColumn="0" w:oddVBand="0" w:evenVBand="0" w:oddHBand="0" w:evenHBand="0" w:firstRowFirstColumn="0" w:firstRowLastColumn="0" w:lastRowFirstColumn="0" w:lastRowLastColumn="0"/>
             </w:pPr>
             <w:r>
-              <w:t>The simulation stops and is saved already.</w:t>
-            </w:r>
-          </w:p>
-          <w:p>
-            <w:pPr>
-              <w:pStyle w:val="ListParagraph"/>
+              <w:t xml:space="preserve">The simulation </w:t>
+            </w:r>
+            <w:r>
+              <w:t xml:space="preserve">is stopped </w:t>
+            </w:r>
+            <w:r>
+              <w:t>and is saved already</w:t>
+            </w:r>
+            <w:r>
+              <w:t xml:space="preserve"> by the user, the user chooses to go to main menu.</w:t>
+            </w:r>
+          </w:p>
+          <w:p>
+            <w:pPr>
+              <w:pStyle w:val="a7"/>
               <w:numPr>
                 <w:ilvl w:val="0"/>
                 <w:numId w:val="48"/>
@@ -5117,12 +5150,24 @@
               <w:cnfStyle w:val="000000000000" w:firstRow="0" w:lastRow="0" w:firstColumn="0" w:lastColumn="0" w:oddVBand="0" w:evenVBand="0" w:oddHBand="0" w:evenHBand="0" w:firstRowFirstColumn="0" w:firstRowLastColumn="0" w:lastRowFirstColumn="0" w:lastRowLastColumn="0"/>
             </w:pPr>
             <w:r>
-              <w:t>The simulation stops and is not saved.</w:t>
-            </w:r>
-          </w:p>
-          <w:p>
-            <w:pPr>
-              <w:pStyle w:val="ListParagraph"/>
+              <w:t>The simulation i</w:t>
+            </w:r>
+            <w:r>
+              <w:t xml:space="preserve">s stopped </w:t>
+            </w:r>
+            <w:r>
+              <w:t>already by the user</w:t>
+            </w:r>
+            <w:r>
+              <w:t xml:space="preserve"> and the file is not saved</w:t>
+            </w:r>
+            <w:r>
+              <w:t>, the user chooses to go to main menu.</w:t>
+            </w:r>
+          </w:p>
+          <w:p>
+            <w:pPr>
+              <w:pStyle w:val="a7"/>
               <w:numPr>
                 <w:ilvl w:val="0"/>
                 <w:numId w:val="48"/>
@@ -5132,12 +5177,22 @@
               <w:cnfStyle w:val="000000000000" w:firstRow="0" w:lastRow="0" w:firstColumn="0" w:lastColumn="0" w:oddVBand="0" w:evenVBand="0" w:oddHBand="0" w:evenHBand="0" w:firstRowFirstColumn="0" w:firstRowLastColumn="0" w:lastRowFirstColumn="0" w:lastRowLastColumn="0"/>
             </w:pPr>
             <w:r>
-              <w:t>The simulation is paused.</w:t>
-            </w:r>
-          </w:p>
-          <w:p>
-            <w:pPr>
-              <w:pStyle w:val="ListParagraph"/>
+              <w:t>The simulation is paused</w:t>
+            </w:r>
+            <w:r>
+              <w:t xml:space="preserve"> by the user, </w:t>
+            </w:r>
+            <w:r>
+              <w:t xml:space="preserve">the user chooses to go to main </w:t>
+            </w:r>
+            <w:r>
+              <w:lastRenderedPageBreak/>
+              <w:t>menu.</w:t>
+            </w:r>
+          </w:p>
+          <w:p>
+            <w:pPr>
+              <w:pStyle w:val="a7"/>
               <w:numPr>
                 <w:ilvl w:val="0"/>
                 <w:numId w:val="48"/>
@@ -5147,7 +5202,15 @@
               <w:cnfStyle w:val="000000000000" w:firstRow="0" w:lastRow="0" w:firstColumn="0" w:lastColumn="0" w:oddVBand="0" w:evenVBand="0" w:oddHBand="0" w:evenHBand="0" w:firstRowFirstColumn="0" w:firstRowLastColumn="0" w:lastRowFirstColumn="0" w:lastRowLastColumn="0"/>
             </w:pPr>
             <w:r>
-              <w:t>The simulation is running.</w:t>
+              <w:t xml:space="preserve">The simulation is </w:t>
+            </w:r>
+            <w:r>
+              <w:t xml:space="preserve">still </w:t>
+            </w:r>
+            <w:bookmarkStart w:id="2" w:name="_GoBack"/>
+            <w:bookmarkEnd w:id="2"/>
+            <w:r>
+              <w:t>running.</w:t>
             </w:r>
           </w:p>
         </w:tc>
@@ -5157,7 +5220,7 @@
           </w:tcPr>
           <w:p>
             <w:pPr>
-              <w:pStyle w:val="ListParagraph"/>
+              <w:pStyle w:val="a7"/>
               <w:numPr>
                 <w:ilvl w:val="0"/>
                 <w:numId w:val="49"/>
@@ -5167,12 +5230,13 @@
               <w:cnfStyle w:val="000000000000" w:firstRow="0" w:lastRow="0" w:firstColumn="0" w:lastColumn="0" w:oddVBand="0" w:evenVBand="0" w:oddHBand="0" w:evenHBand="0" w:firstRowFirstColumn="0" w:firstRowLastColumn="0" w:lastRowFirstColumn="0" w:lastRowLastColumn="0"/>
             </w:pPr>
             <w:r>
+              <w:lastRenderedPageBreak/>
               <w:t>User is automatically redirected to the “Main Menu” screen.</w:t>
             </w:r>
           </w:p>
           <w:p>
             <w:pPr>
-              <w:pStyle w:val="ListParagraph"/>
+              <w:pStyle w:val="a7"/>
               <w:numPr>
                 <w:ilvl w:val="0"/>
                 <w:numId w:val="49"/>
@@ -5187,7 +5251,7 @@
           </w:p>
           <w:p>
             <w:pPr>
-              <w:pStyle w:val="ListParagraph"/>
+              <w:pStyle w:val="a7"/>
               <w:numPr>
                 <w:ilvl w:val="0"/>
                 <w:numId w:val="49"/>
@@ -5206,7 +5270,7 @@
           </w:p>
           <w:p>
             <w:pPr>
-              <w:pStyle w:val="ListParagraph"/>
+              <w:pStyle w:val="a7"/>
               <w:numPr>
                 <w:ilvl w:val="0"/>
                 <w:numId w:val="49"/>
@@ -5306,7 +5370,7 @@
           </w:tcPr>
           <w:p>
             <w:pPr>
-              <w:pStyle w:val="ListParagraph"/>
+              <w:pStyle w:val="a7"/>
               <w:numPr>
                 <w:ilvl w:val="0"/>
                 <w:numId w:val="14"/>
@@ -5323,7 +5387,7 @@
           </w:p>
           <w:p>
             <w:pPr>
-              <w:pStyle w:val="ListParagraph"/>
+              <w:pStyle w:val="a7"/>
               <w:numPr>
                 <w:ilvl w:val="0"/>
                 <w:numId w:val="14"/>
@@ -5343,7 +5407,7 @@
           </w:p>
           <w:p>
             <w:pPr>
-              <w:pStyle w:val="ListParagraph"/>
+              <w:pStyle w:val="a7"/>
               <w:numPr>
                 <w:ilvl w:val="0"/>
                 <w:numId w:val="14"/>
@@ -5363,7 +5427,7 @@
           </w:p>
           <w:p>
             <w:pPr>
-              <w:pStyle w:val="ListParagraph"/>
+              <w:pStyle w:val="a7"/>
               <w:numPr>
                 <w:ilvl w:val="0"/>
                 <w:numId w:val="14"/>
@@ -5388,7 +5452,7 @@
           </w:tcPr>
           <w:p>
             <w:pPr>
-              <w:pStyle w:val="ListParagraph"/>
+              <w:pStyle w:val="a7"/>
               <w:numPr>
                 <w:ilvl w:val="0"/>
                 <w:numId w:val="16"/>
@@ -5408,7 +5472,7 @@
           </w:p>
           <w:p>
             <w:pPr>
-              <w:pStyle w:val="ListParagraph"/>
+              <w:pStyle w:val="a7"/>
               <w:numPr>
                 <w:ilvl w:val="0"/>
                 <w:numId w:val="16"/>
@@ -5431,7 +5495,7 @@
           </w:p>
           <w:p>
             <w:pPr>
-              <w:pStyle w:val="ListParagraph"/>
+              <w:pStyle w:val="a7"/>
               <w:numPr>
                 <w:ilvl w:val="0"/>
                 <w:numId w:val="16"/>
@@ -5451,7 +5515,7 @@
           </w:p>
           <w:p>
             <w:pPr>
-              <w:pStyle w:val="ListParagraph"/>
+              <w:pStyle w:val="a7"/>
               <w:numPr>
                 <w:ilvl w:val="0"/>
                 <w:numId w:val="16"/>
@@ -5559,7 +5623,7 @@
           </w:tcPr>
           <w:p>
             <w:pPr>
-              <w:pStyle w:val="ListParagraph"/>
+              <w:pStyle w:val="a7"/>
               <w:numPr>
                 <w:ilvl w:val="0"/>
                 <w:numId w:val="12"/>
@@ -5579,7 +5643,7 @@
           </w:p>
           <w:p>
             <w:pPr>
-              <w:pStyle w:val="ListParagraph"/>
+              <w:pStyle w:val="a7"/>
               <w:numPr>
                 <w:ilvl w:val="0"/>
                 <w:numId w:val="12"/>
@@ -5599,7 +5663,7 @@
           </w:p>
           <w:p>
             <w:pPr>
-              <w:pStyle w:val="ListParagraph"/>
+              <w:pStyle w:val="a7"/>
               <w:numPr>
                 <w:ilvl w:val="0"/>
                 <w:numId w:val="12"/>
@@ -5631,7 +5695,7 @@
           </w:p>
           <w:p>
             <w:pPr>
-              <w:pStyle w:val="ListParagraph"/>
+              <w:pStyle w:val="a7"/>
               <w:numPr>
                 <w:ilvl w:val="0"/>
                 <w:numId w:val="12"/>
@@ -5657,7 +5721,7 @@
           </w:p>
           <w:p>
             <w:pPr>
-              <w:pStyle w:val="ListParagraph"/>
+              <w:pStyle w:val="a7"/>
               <w:numPr>
                 <w:ilvl w:val="0"/>
                 <w:numId w:val="12"/>
@@ -5688,7 +5752,7 @@
           </w:tcPr>
           <w:p>
             <w:pPr>
-              <w:pStyle w:val="ListParagraph"/>
+              <w:pStyle w:val="a7"/>
               <w:numPr>
                 <w:ilvl w:val="0"/>
                 <w:numId w:val="13"/>
@@ -5708,7 +5772,7 @@
           </w:p>
           <w:p>
             <w:pPr>
-              <w:pStyle w:val="ListParagraph"/>
+              <w:pStyle w:val="a7"/>
               <w:numPr>
                 <w:ilvl w:val="0"/>
                 <w:numId w:val="13"/>
@@ -5728,7 +5792,7 @@
           </w:p>
           <w:p>
             <w:pPr>
-              <w:pStyle w:val="ListParagraph"/>
+              <w:pStyle w:val="a7"/>
               <w:numPr>
                 <w:ilvl w:val="0"/>
                 <w:numId w:val="13"/>
@@ -5748,7 +5812,7 @@
           </w:p>
           <w:p>
             <w:pPr>
-              <w:pStyle w:val="ListParagraph"/>
+              <w:pStyle w:val="a7"/>
               <w:numPr>
                 <w:ilvl w:val="0"/>
                 <w:numId w:val="13"/>
@@ -5774,7 +5838,7 @@
           </w:p>
           <w:p>
             <w:pPr>
-              <w:pStyle w:val="ListParagraph"/>
+              <w:pStyle w:val="a7"/>
               <w:numPr>
                 <w:ilvl w:val="0"/>
                 <w:numId w:val="13"/>
@@ -5878,7 +5942,7 @@
           </w:tcPr>
           <w:p>
             <w:pPr>
-              <w:pStyle w:val="ListParagraph"/>
+              <w:pStyle w:val="a7"/>
               <w:numPr>
                 <w:ilvl w:val="0"/>
                 <w:numId w:val="10"/>
@@ -5898,7 +5962,7 @@
           </w:p>
           <w:p>
             <w:pPr>
-              <w:pStyle w:val="ListParagraph"/>
+              <w:pStyle w:val="a7"/>
               <w:numPr>
                 <w:ilvl w:val="0"/>
                 <w:numId w:val="10"/>
@@ -5936,7 +6000,7 @@
           </w:p>
           <w:p>
             <w:pPr>
-              <w:pStyle w:val="ListParagraph"/>
+              <w:pStyle w:val="a7"/>
               <w:numPr>
                 <w:ilvl w:val="0"/>
                 <w:numId w:val="10"/>
@@ -5975,7 +6039,7 @@
           </w:p>
           <w:p>
             <w:pPr>
-              <w:pStyle w:val="ListParagraph"/>
+              <w:pStyle w:val="a7"/>
               <w:numPr>
                 <w:ilvl w:val="0"/>
                 <w:numId w:val="10"/>
@@ -6007,7 +6071,7 @@
           </w:p>
           <w:p>
             <w:pPr>
-              <w:pStyle w:val="ListParagraph"/>
+              <w:pStyle w:val="a7"/>
               <w:numPr>
                 <w:ilvl w:val="0"/>
                 <w:numId w:val="10"/>
@@ -6044,7 +6108,7 @@
           </w:tcPr>
           <w:p>
             <w:pPr>
-              <w:pStyle w:val="ListParagraph"/>
+              <w:pStyle w:val="a7"/>
               <w:numPr>
                 <w:ilvl w:val="0"/>
                 <w:numId w:val="11"/>
@@ -6065,7 +6129,7 @@
           </w:p>
           <w:p>
             <w:pPr>
-              <w:pStyle w:val="ListParagraph"/>
+              <w:pStyle w:val="a7"/>
               <w:numPr>
                 <w:ilvl w:val="0"/>
                 <w:numId w:val="11"/>
@@ -6092,7 +6156,7 @@
           </w:p>
           <w:p>
             <w:pPr>
-              <w:pStyle w:val="ListParagraph"/>
+              <w:pStyle w:val="a7"/>
               <w:numPr>
                 <w:ilvl w:val="0"/>
                 <w:numId w:val="11"/>
@@ -6112,7 +6176,7 @@
           </w:p>
           <w:p>
             <w:pPr>
-              <w:pStyle w:val="ListParagraph"/>
+              <w:pStyle w:val="a7"/>
               <w:numPr>
                 <w:ilvl w:val="0"/>
                 <w:numId w:val="11"/>
@@ -6132,7 +6196,7 @@
           </w:p>
           <w:p>
             <w:pPr>
-              <w:pStyle w:val="ListParagraph"/>
+              <w:pStyle w:val="a7"/>
               <w:numPr>
                 <w:ilvl w:val="0"/>
                 <w:numId w:val="11"/>
@@ -6214,7 +6278,7 @@
 <w:ftr xmlns:wpc="http://schemas.microsoft.com/office/word/2010/wordprocessingCanvas" xmlns:mc="http://schemas.openxmlformats.org/markup-compatibility/2006" xmlns:o="urn:schemas-microsoft-com:office:office" xmlns:r="http://schemas.openxmlformats.org/officeDocument/2006/relationships" xmlns:m="http://schemas.openxmlformats.org/officeDocument/2006/math" xmlns:v="urn:schemas-microsoft-com:vml" xmlns:wp14="http://schemas.microsoft.com/office/word/2010/wordprocessingDrawing" xmlns:wp="http://schemas.openxmlformats.org/drawingml/2006/wordprocessingDrawing" xmlns:w10="urn:schemas-microsoft-com:office:word" xmlns:w="http://schemas.openxmlformats.org/wordprocessingml/2006/main" xmlns:w14="http://schemas.microsoft.com/office/word/2010/wordml" xmlns:w15="http://schemas.microsoft.com/office/word/2012/wordml" xmlns:wpg="http://schemas.microsoft.com/office/word/2010/wordprocessingGroup" xmlns:wpi="http://schemas.microsoft.com/office/word/2010/wordprocessingInk" xmlns:wne="http://schemas.microsoft.com/office/word/2006/wordml" xmlns:wps="http://schemas.microsoft.com/office/word/2010/wordprocessingShape" mc:Ignorable="w14 w15 wp14">
   <w:p>
     <w:pPr>
-      <w:pStyle w:val="Footer"/>
+      <w:pStyle w:val="a5"/>
       <w:jc w:val="center"/>
     </w:pPr>
     <w:r>
@@ -6223,7 +6287,6 @@
         <w:color w:val="8496B0" w:themeColor="text2" w:themeTint="99"/>
         <w:sz w:val="24"/>
         <w:szCs w:val="24"/>
-        <w:lang w:val="bg-BG" w:eastAsia="bg-BG"/>
       </w:rPr>
       <w:drawing>
         <wp:inline distT="0" distB="0" distL="0" distR="0" wp14:anchorId="1C3C446A" wp14:editId="4F194DF4">
@@ -6301,7 +6364,7 @@
 <w:hdr xmlns:wpc="http://schemas.microsoft.com/office/word/2010/wordprocessingCanvas" xmlns:mc="http://schemas.openxmlformats.org/markup-compatibility/2006" xmlns:o="urn:schemas-microsoft-com:office:office" xmlns:r="http://schemas.openxmlformats.org/officeDocument/2006/relationships" xmlns:m="http://schemas.openxmlformats.org/officeDocument/2006/math" xmlns:v="urn:schemas-microsoft-com:vml" xmlns:wp14="http://schemas.microsoft.com/office/word/2010/wordprocessingDrawing" xmlns:wp="http://schemas.openxmlformats.org/drawingml/2006/wordprocessingDrawing" xmlns:w10="urn:schemas-microsoft-com:office:word" xmlns:w="http://schemas.openxmlformats.org/wordprocessingml/2006/main" xmlns:w14="http://schemas.microsoft.com/office/word/2010/wordml" xmlns:w15="http://schemas.microsoft.com/office/word/2012/wordml" xmlns:wpg="http://schemas.microsoft.com/office/word/2010/wordprocessingGroup" xmlns:wpi="http://schemas.microsoft.com/office/word/2010/wordprocessingInk" xmlns:wne="http://schemas.microsoft.com/office/word/2006/wordml" xmlns:wps="http://schemas.microsoft.com/office/word/2010/wordprocessingShape" mc:Ignorable="w14 w15 wp14">
   <w:p>
     <w:pPr>
-      <w:pStyle w:val="Header"/>
+      <w:pStyle w:val="a4"/>
       <w:jc w:val="right"/>
       <w:rPr>
         <w:color w:val="8496B0" w:themeColor="text2" w:themeTint="99"/>
@@ -6315,7 +6378,6 @@
         <w:color w:val="8496B0" w:themeColor="text2" w:themeTint="99"/>
         <w:sz w:val="24"/>
         <w:szCs w:val="24"/>
-        <w:lang w:val="bg-BG" w:eastAsia="bg-BG"/>
       </w:rPr>
       <mc:AlternateContent>
         <mc:Choice Requires="wpg">
@@ -6818,7 +6880,7 @@
                                 <w:sz w:val="24"/>
                                 <w:szCs w:val="24"/>
                               </w:rPr>
-                              <w:t>1</w:t>
+                              <w:t>13</w:t>
                             </w:r>
                             <w:r>
                               <w:rPr>
@@ -6910,7 +6972,7 @@
                           <w:sz w:val="24"/>
                           <w:szCs w:val="24"/>
                         </w:rPr>
-                        <w:t>1</w:t>
+                        <w:t>13</w:t>
                       </w:r>
                       <w:r>
                         <w:rPr>
@@ -6933,7 +6995,7 @@
   </w:p>
   <w:p>
     <w:pPr>
-      <w:pStyle w:val="Header"/>
+      <w:pStyle w:val="a4"/>
     </w:pPr>
   </w:p>
 </w:hdr>
@@ -11954,7 +12016,7 @@
     <w:lsdException w:name="List Table 6 Colorful Accent 6" w:uiPriority="51"/>
     <w:lsdException w:name="List Table 7 Colorful Accent 6" w:uiPriority="52"/>
   </w:latentStyles>
-  <w:style w:type="paragraph" w:default="1" w:styleId="Normal">
+  <w:style w:type="paragraph" w:default="1" w:styleId="a">
     <w:name w:val="Normal"/>
     <w:qFormat/>
     <w:rsid w:val="0044347F"/>
@@ -11969,11 +12031,11 @@
       <w:lang w:val="en-US" w:eastAsia="zh-CN"/>
     </w:rPr>
   </w:style>
-  <w:style w:type="paragraph" w:styleId="Heading1">
+  <w:style w:type="paragraph" w:styleId="1">
     <w:name w:val="heading 1"/>
-    <w:basedOn w:val="Normal"/>
-    <w:next w:val="Normal"/>
-    <w:link w:val="Heading1Char"/>
+    <w:basedOn w:val="a"/>
+    <w:next w:val="a"/>
+    <w:link w:val="1Char"/>
     <w:uiPriority w:val="9"/>
     <w:qFormat/>
     <w:rsid w:val="003F17E5"/>
@@ -11990,11 +12052,11 @@
       <w:szCs w:val="32"/>
     </w:rPr>
   </w:style>
-  <w:style w:type="paragraph" w:styleId="Heading2">
+  <w:style w:type="paragraph" w:styleId="2">
     <w:name w:val="heading 2"/>
-    <w:basedOn w:val="Normal"/>
-    <w:next w:val="Normal"/>
-    <w:link w:val="Heading2Char"/>
+    <w:basedOn w:val="a"/>
+    <w:next w:val="a"/>
+    <w:link w:val="2Char"/>
     <w:uiPriority w:val="9"/>
     <w:unhideWhenUsed/>
     <w:qFormat/>
@@ -12016,13 +12078,13 @@
       <w:lang w:eastAsia="en-US" w:bidi="ne-NP"/>
     </w:rPr>
   </w:style>
-  <w:style w:type="character" w:default="1" w:styleId="DefaultParagraphFont">
+  <w:style w:type="character" w:default="1" w:styleId="a0">
     <w:name w:val="Default Paragraph Font"/>
     <w:uiPriority w:val="1"/>
     <w:semiHidden/>
     <w:unhideWhenUsed/>
   </w:style>
-  <w:style w:type="table" w:default="1" w:styleId="TableNormal">
+  <w:style w:type="table" w:default="1" w:styleId="a1">
     <w:name w:val="Normal Table"/>
     <w:uiPriority w:val="99"/>
     <w:semiHidden/>
@@ -12037,17 +12099,17 @@
       </w:tblCellMar>
     </w:tblPr>
   </w:style>
-  <w:style w:type="numbering" w:default="1" w:styleId="NoList">
+  <w:style w:type="numbering" w:default="1" w:styleId="a2">
     <w:name w:val="No List"/>
     <w:uiPriority w:val="99"/>
     <w:semiHidden/>
     <w:unhideWhenUsed/>
   </w:style>
-  <w:style w:type="paragraph" w:styleId="Title">
+  <w:style w:type="paragraph" w:styleId="a3">
     <w:name w:val="Title"/>
-    <w:basedOn w:val="Normal"/>
-    <w:next w:val="Normal"/>
-    <w:link w:val="TitleChar"/>
+    <w:basedOn w:val="a"/>
+    <w:next w:val="a"/>
+    <w:link w:val="Char"/>
     <w:uiPriority w:val="10"/>
     <w:qFormat/>
     <w:rsid w:val="0044347F"/>
@@ -12057,21 +12119,21 @@
       <w:outlineLvl w:val="0"/>
     </w:pPr>
     <w:rPr>
-      <w:rFonts w:asciiTheme="majorHAnsi" w:eastAsia="SimSun" w:hAnsiTheme="majorHAnsi" w:cstheme="majorBidi"/>
+      <w:rFonts w:asciiTheme="majorHAnsi" w:eastAsia="宋体" w:hAnsiTheme="majorHAnsi" w:cstheme="majorBidi"/>
       <w:b/>
       <w:bCs/>
       <w:sz w:val="32"/>
       <w:szCs w:val="32"/>
     </w:rPr>
   </w:style>
-  <w:style w:type="character" w:customStyle="1" w:styleId="TitleChar">
-    <w:name w:val="Title Char"/>
-    <w:basedOn w:val="DefaultParagraphFont"/>
-    <w:link w:val="Title"/>
+  <w:style w:type="character" w:customStyle="1" w:styleId="Char">
+    <w:name w:val="标题 Char"/>
+    <w:basedOn w:val="a0"/>
+    <w:link w:val="a3"/>
     <w:uiPriority w:val="10"/>
     <w:rsid w:val="0044347F"/>
     <w:rPr>
-      <w:rFonts w:asciiTheme="majorHAnsi" w:eastAsia="SimSun" w:hAnsiTheme="majorHAnsi" w:cstheme="majorBidi"/>
+      <w:rFonts w:asciiTheme="majorHAnsi" w:eastAsia="宋体" w:hAnsiTheme="majorHAnsi" w:cstheme="majorBidi"/>
       <w:b/>
       <w:bCs/>
       <w:kern w:val="2"/>
@@ -12080,10 +12142,10 @@
       <w:lang w:val="en-US" w:eastAsia="zh-CN"/>
     </w:rPr>
   </w:style>
-  <w:style w:type="paragraph" w:styleId="Header">
+  <w:style w:type="paragraph" w:styleId="a4">
     <w:name w:val="header"/>
-    <w:basedOn w:val="Normal"/>
-    <w:link w:val="HeaderChar"/>
+    <w:basedOn w:val="a"/>
+    <w:link w:val="Char0"/>
     <w:uiPriority w:val="99"/>
     <w:unhideWhenUsed/>
     <w:rsid w:val="0044347F"/>
@@ -12094,10 +12156,10 @@
       </w:tabs>
     </w:pPr>
   </w:style>
-  <w:style w:type="character" w:customStyle="1" w:styleId="HeaderChar">
-    <w:name w:val="Header Char"/>
-    <w:basedOn w:val="DefaultParagraphFont"/>
-    <w:link w:val="Header"/>
+  <w:style w:type="character" w:customStyle="1" w:styleId="Char0">
+    <w:name w:val="页眉 Char"/>
+    <w:basedOn w:val="a0"/>
+    <w:link w:val="a4"/>
     <w:uiPriority w:val="99"/>
     <w:rsid w:val="0044347F"/>
     <w:rPr>
@@ -12107,10 +12169,10 @@
       <w:lang w:val="en-US" w:eastAsia="zh-CN"/>
     </w:rPr>
   </w:style>
-  <w:style w:type="paragraph" w:styleId="Footer">
+  <w:style w:type="paragraph" w:styleId="a5">
     <w:name w:val="footer"/>
-    <w:basedOn w:val="Normal"/>
-    <w:link w:val="FooterChar"/>
+    <w:basedOn w:val="a"/>
+    <w:link w:val="Char1"/>
     <w:uiPriority w:val="99"/>
     <w:unhideWhenUsed/>
     <w:rsid w:val="0044347F"/>
@@ -12121,10 +12183,10 @@
       </w:tabs>
     </w:pPr>
   </w:style>
-  <w:style w:type="character" w:customStyle="1" w:styleId="FooterChar">
-    <w:name w:val="Footer Char"/>
-    <w:basedOn w:val="DefaultParagraphFont"/>
-    <w:link w:val="Footer"/>
+  <w:style w:type="character" w:customStyle="1" w:styleId="Char1">
+    <w:name w:val="页脚 Char"/>
+    <w:basedOn w:val="a0"/>
+    <w:link w:val="a5"/>
     <w:uiPriority w:val="99"/>
     <w:rsid w:val="0044347F"/>
     <w:rPr>
@@ -12134,10 +12196,10 @@
       <w:lang w:val="en-US" w:eastAsia="zh-CN"/>
     </w:rPr>
   </w:style>
-  <w:style w:type="character" w:customStyle="1" w:styleId="Heading1Char">
-    <w:name w:val="Heading 1 Char"/>
-    <w:basedOn w:val="DefaultParagraphFont"/>
-    <w:link w:val="Heading1"/>
+  <w:style w:type="character" w:customStyle="1" w:styleId="1Char">
+    <w:name w:val="标题 1 Char"/>
+    <w:basedOn w:val="a0"/>
+    <w:link w:val="1"/>
     <w:uiPriority w:val="9"/>
     <w:rsid w:val="003F17E5"/>
     <w:rPr>
@@ -12149,10 +12211,10 @@
       <w:lang w:val="en-US" w:eastAsia="zh-CN"/>
     </w:rPr>
   </w:style>
-  <w:style w:type="paragraph" w:styleId="TOCHeading">
+  <w:style w:type="paragraph" w:styleId="TOC">
     <w:name w:val="TOC Heading"/>
-    <w:basedOn w:val="Heading1"/>
-    <w:next w:val="Normal"/>
+    <w:basedOn w:val="1"/>
+    <w:next w:val="a"/>
     <w:uiPriority w:val="39"/>
     <w:unhideWhenUsed/>
     <w:qFormat/>
@@ -12168,10 +12230,10 @@
       <w:lang w:eastAsia="en-US"/>
     </w:rPr>
   </w:style>
-  <w:style w:type="paragraph" w:styleId="TOC1">
+  <w:style w:type="paragraph" w:styleId="10">
     <w:name w:val="toc 1"/>
-    <w:basedOn w:val="Normal"/>
-    <w:next w:val="Normal"/>
+    <w:basedOn w:val="a"/>
+    <w:next w:val="a"/>
     <w:autoRedefine/>
     <w:uiPriority w:val="39"/>
     <w:unhideWhenUsed/>
@@ -12188,10 +12250,10 @@
       <w:lang w:eastAsia="en-US" w:bidi="ne-NP"/>
     </w:rPr>
   </w:style>
-  <w:style w:type="paragraph" w:styleId="TOC2">
+  <w:style w:type="paragraph" w:styleId="20">
     <w:name w:val="toc 2"/>
-    <w:basedOn w:val="Normal"/>
-    <w:next w:val="Normal"/>
+    <w:basedOn w:val="a"/>
+    <w:next w:val="a"/>
     <w:autoRedefine/>
     <w:uiPriority w:val="39"/>
     <w:unhideWhenUsed/>
@@ -12209,9 +12271,9 @@
       <w:lang w:eastAsia="en-US" w:bidi="ne-NP"/>
     </w:rPr>
   </w:style>
-  <w:style w:type="character" w:styleId="Hyperlink">
+  <w:style w:type="character" w:styleId="a6">
     <w:name w:val="Hyperlink"/>
-    <w:basedOn w:val="DefaultParagraphFont"/>
+    <w:basedOn w:val="a0"/>
     <w:uiPriority w:val="99"/>
     <w:unhideWhenUsed/>
     <w:rsid w:val="003F17E5"/>
@@ -12220,10 +12282,10 @@
       <w:u w:val="single"/>
     </w:rPr>
   </w:style>
-  <w:style w:type="character" w:customStyle="1" w:styleId="Heading2Char">
-    <w:name w:val="Heading 2 Char"/>
-    <w:basedOn w:val="DefaultParagraphFont"/>
-    <w:link w:val="Heading2"/>
+  <w:style w:type="character" w:customStyle="1" w:styleId="2Char">
+    <w:name w:val="标题 2 Char"/>
+    <w:basedOn w:val="a0"/>
+    <w:link w:val="2"/>
     <w:uiPriority w:val="9"/>
     <w:rsid w:val="003F17E5"/>
     <w:rPr>
@@ -12236,12 +12298,12 @@
   </w:style>
   <w:style w:type="character" w:customStyle="1" w:styleId="uficommentbody">
     <w:name w:val="uficommentbody"/>
-    <w:basedOn w:val="DefaultParagraphFont"/>
+    <w:basedOn w:val="a0"/>
     <w:rsid w:val="00825A5F"/>
   </w:style>
-  <w:style w:type="paragraph" w:styleId="ListParagraph">
+  <w:style w:type="paragraph" w:styleId="a7">
     <w:name w:val="List Paragraph"/>
-    <w:basedOn w:val="Normal"/>
+    <w:basedOn w:val="a"/>
     <w:uiPriority w:val="34"/>
     <w:qFormat/>
     <w:rsid w:val="00825A5F"/>
@@ -12259,7 +12321,7 @@
   </w:style>
   <w:style w:type="table" w:customStyle="1" w:styleId="GridTable5Dark-Accent11">
     <w:name w:val="Grid Table 5 Dark - Accent 11"/>
-    <w:basedOn w:val="TableNormal"/>
+    <w:basedOn w:val="a1"/>
     <w:uiPriority w:val="50"/>
     <w:rsid w:val="00A13E7A"/>
     <w:pPr>
@@ -12365,7 +12427,7 @@
   </w:style>
   <w:style w:type="table" w:customStyle="1" w:styleId="GridTable5Dark-Accent12">
     <w:name w:val="Grid Table 5 Dark - Accent 12"/>
-    <w:basedOn w:val="TableNormal"/>
+    <w:basedOn w:val="a1"/>
     <w:uiPriority w:val="50"/>
     <w:rsid w:val="00A13E7A"/>
     <w:pPr>
@@ -12469,10 +12531,10 @@
       </w:tcPr>
     </w:tblStylePr>
   </w:style>
-  <w:style w:type="paragraph" w:styleId="BalloonText">
+  <w:style w:type="paragraph" w:styleId="a8">
     <w:name w:val="Balloon Text"/>
-    <w:basedOn w:val="Normal"/>
-    <w:link w:val="BalloonTextChar"/>
+    <w:basedOn w:val="a"/>
+    <w:link w:val="Char2"/>
     <w:uiPriority w:val="99"/>
     <w:semiHidden/>
     <w:unhideWhenUsed/>
@@ -12482,10 +12544,10 @@
       <w:szCs w:val="18"/>
     </w:rPr>
   </w:style>
-  <w:style w:type="character" w:customStyle="1" w:styleId="BalloonTextChar">
-    <w:name w:val="Balloon Text Char"/>
-    <w:basedOn w:val="DefaultParagraphFont"/>
-    <w:link w:val="BalloonText"/>
+  <w:style w:type="character" w:customStyle="1" w:styleId="Char2">
+    <w:name w:val="批注框文本 Char"/>
+    <w:basedOn w:val="a0"/>
+    <w:link w:val="a8"/>
     <w:uiPriority w:val="99"/>
     <w:semiHidden/>
     <w:rsid w:val="0069478D"/>
@@ -12765,7 +12827,7 @@
 </file>
 
 <file path=customXml/itemProps1.xml><?xml version="1.0" encoding="utf-8"?>
-<ds:datastoreItem xmlns:ds="http://schemas.openxmlformats.org/officeDocument/2006/customXml" ds:itemID="{59BE6E84-D8FA-48D9-8889-4F51631D314B}">
+<ds:datastoreItem xmlns:ds="http://schemas.openxmlformats.org/officeDocument/2006/customXml" ds:itemID="{F91852AC-27FC-42A3-BEB2-85D227B015E6}">
   <ds:schemaRefs>
     <ds:schemaRef ds:uri="http://schemas.openxmlformats.org/officeDocument/2006/bibliography"/>
   </ds:schemaRefs>
